--- a/Documents/Specs_on_RUP/administrator/Edit_Account_Role.docx
+++ b/Documents/Specs_on_RUP/administrator/Edit_Account_Role.docx
@@ -7,56 +7,70 @@
         <w:pStyle w:val="a3"/>
         <w:jc w:val="right"/>
       </w:pPr>
+      <w:proofErr w:type="spellStart"/>
       <w:r>
         <w:t>NProject</w:t>
       </w:r>
+      <w:proofErr w:type="spellEnd"/>
     </w:p>
     <w:p>
       <w:pPr>
         <w:pStyle w:val="a3"/>
         <w:jc w:val="right"/>
-        <w:rPr>
-          <w:lang w:val="ru-RU"/>
-        </w:rPr>
       </w:pPr>
       <w:fldSimple w:instr="title  \* Mergeformat ">
         <w:r>
           <w:t>Use</w:t>
         </w:r>
         <w:r>
-          <w:rPr>
-            <w:lang w:val="ru-RU"/>
-          </w:rPr>
           <w:t>-</w:t>
         </w:r>
         <w:r>
           <w:t>Case</w:t>
         </w:r>
         <w:r>
-          <w:rPr>
-            <w:lang w:val="ru-RU"/>
-          </w:rPr>
           <w:t xml:space="preserve"> </w:t>
         </w:r>
         <w:r>
           <w:t>Specification</w:t>
         </w:r>
         <w:r>
-          <w:rPr>
-            <w:lang w:val="ru-RU"/>
-          </w:rPr>
           <w:t>: &lt;</w:t>
         </w:r>
         <w:r>
           <w:rPr>
             <w:lang w:val="ru-RU"/>
           </w:rPr>
-          <w:t>Редактировать права учетной записи</w:t>
+          <w:t>Редактировать</w:t>
+        </w:r>
+        <w:r>
+          <w:t xml:space="preserve"> </w:t>
         </w:r>
         <w:r>
           <w:rPr>
             <w:lang w:val="ru-RU"/>
           </w:rPr>
+          <w:t>права</w:t>
+        </w:r>
+        <w:r>
+          <w:t xml:space="preserve"> </w:t>
+        </w:r>
+        <w:r>
+          <w:rPr>
+            <w:lang w:val="ru-RU"/>
+          </w:rPr>
+          <w:t>учетной</w:t>
+        </w:r>
+        <w:r>
+          <w:t xml:space="preserve"> </w:t>
+        </w:r>
+        <w:r>
+          <w:rPr>
+            <w:lang w:val="ru-RU"/>
+          </w:rPr>
+          <w:t>записи</w:t>
+        </w:r>
+        <w:r>
           <w:t>&gt;</w:t>
         </w:r>
       </w:fldSimple>
@@ -65,9 +79,6 @@
       <w:pPr>
         <w:pStyle w:val="a3"/>
         <w:jc w:val="right"/>
-        <w:rPr>
-          <w:lang w:val="ru-RU"/>
-        </w:rPr>
       </w:pPr>
     </w:p>
     <w:p>
@@ -89,7 +100,7 @@
     <w:p/>
     <w:p>
       <w:pPr>
-        <w:pStyle w:val="a9"/>
+        <w:pStyle w:val="ad"/>
       </w:pPr>
     </w:p>
     <w:p>
@@ -100,7 +111,7 @@
             <w:numFmt w:val="decimal"/>
           </w:endnotePr>
           <w:pgSz w:w="12240" w:h="15840"/>
-          <w:pgMar w:top="1440" w:right="1440" w:bottom="1440" w:left="1440" w:header="720" w:footer="720" w:gutter="0"/>
+          <w:pgMar w:top="1440" w:right="1440" w:bottom="1440" w:left="1440" w:header="708" w:footer="708" w:gutter="0"/>
           <w:cols w:space="720"/>
           <w:vAlign w:val="center"/>
         </w:sectPr>
@@ -199,12 +210,14 @@
           <w:lang w:val="ru-RU"/>
         </w:rPr>
       </w:pPr>
+      <w:proofErr w:type="gramStart"/>
       <w:r>
         <w:rPr>
           <w:lang w:val="ru-RU"/>
         </w:rPr>
         <w:t>Данный</w:t>
       </w:r>
+      <w:proofErr w:type="gramEnd"/>
       <w:r>
         <w:rPr>
           <w:lang w:val="ru-RU"/>
@@ -269,13 +282,7 @@
         <w:rPr>
           <w:lang w:val="ru-RU"/>
         </w:rPr>
-        <w:t>редактирует права учетной записи</w:t>
-      </w:r>
-      <w:r>
-        <w:rPr>
-          <w:lang w:val="ru-RU"/>
-        </w:rPr>
-        <w:t>.</w:t>
+        <w:t>редактирует права учетной записи.</w:t>
       </w:r>
     </w:p>
     <w:p>
@@ -342,25 +349,7 @@
         <w:rPr>
           <w:lang w:val="ru-RU"/>
         </w:rPr>
-        <w:t>2.</w:t>
-      </w:r>
-      <w:r>
-        <w:rPr>
-          <w:lang w:val="ru-RU"/>
-        </w:rPr>
-        <w:t>В</w:t>
-      </w:r>
-      <w:r>
-        <w:rPr>
-          <w:lang w:val="ru-RU"/>
-        </w:rPr>
-        <w:t>ыбрать нужного пользователя</w:t>
-      </w:r>
-      <w:r>
-        <w:rPr>
-          <w:lang w:val="ru-RU"/>
-        </w:rPr>
-        <w:t>.</w:t>
+        <w:t>2.Выбрать нужного пользователя.</w:t>
       </w:r>
     </w:p>
     <w:p>
@@ -374,19 +363,7 @@
         <w:rPr>
           <w:lang w:val="ru-RU"/>
         </w:rPr>
-        <w:t>3.</w:t>
-      </w:r>
-      <w:r>
-        <w:rPr>
-          <w:lang w:val="ru-RU"/>
-        </w:rPr>
-        <w:t>В</w:t>
-      </w:r>
-      <w:r>
-        <w:rPr>
-          <w:lang w:val="ru-RU"/>
-        </w:rPr>
-        <w:t>ыполнить команду «редактировать учетную запись»</w:t>
+        <w:t>3.Выполнить команду «редактировать учетную запись»</w:t>
       </w:r>
     </w:p>
     <w:p>
@@ -400,19 +377,36 @@
         <w:rPr>
           <w:lang w:val="ru-RU"/>
         </w:rPr>
-        <w:t>4.В</w:t>
-      </w:r>
-      <w:r>
-        <w:rPr>
-          <w:lang w:val="ru-RU"/>
-        </w:rPr>
-        <w:t>ыполнить команду «</w:t>
-      </w:r>
-      <w:r>
-        <w:rPr>
-          <w:lang w:val="ru-RU"/>
-        </w:rPr>
-        <w:t>редактировать права учетной записи»</w:t>
+        <w:t>4.Выполнить команду «редактировать права учетной записи</w:t>
+      </w:r>
+      <w:proofErr w:type="gramStart"/>
+      <w:r>
+        <w:rPr>
+          <w:lang w:val="ru-RU"/>
+        </w:rPr>
+        <w:t>»</w:t>
+      </w:r>
+      <w:r>
+        <w:rPr>
+          <w:lang w:val="ru-RU"/>
+        </w:rPr>
+        <w:t>(</w:t>
+      </w:r>
+      <w:proofErr w:type="gramEnd"/>
+      <w:r>
+        <w:rPr>
+          <w:lang w:val="ru-RU"/>
+        </w:rPr>
+        <w:t>подробнее о правах учетных записей в файле  «Права учетных записей.</w:t>
+      </w:r>
+      <w:r>
+        <w:t>doc</w:t>
+      </w:r>
+      <w:r>
+        <w:rPr>
+          <w:lang w:val="ru-RU"/>
+        </w:rPr>
+        <w:t>»)</w:t>
       </w:r>
     </w:p>
     <w:p>
@@ -547,14 +541,7 @@
           <w:b w:val="0"/>
           <w:lang w:val="ru-RU"/>
         </w:rPr>
-        <w:t>Пользователь получает доступ к системе согласно измененным правам</w:t>
-      </w:r>
-      <w:r>
-        <w:rPr>
-          <w:b w:val="0"/>
-          <w:lang w:val="ru-RU"/>
-        </w:rPr>
-        <w:t>.</w:t>
+        <w:t>Права на доступ учетной записи к функциям системы изменены.</w:t>
       </w:r>
     </w:p>
     <w:p>
@@ -578,7 +565,7 @@
         <w:numFmt w:val="decimal"/>
       </w:endnotePr>
       <w:pgSz w:w="12240" w:h="15840"/>
-      <w:pgMar w:top="1440" w:right="1440" w:bottom="1440" w:left="1440" w:header="720" w:footer="720" w:gutter="0"/>
+      <w:pgMar w:top="1440" w:right="1440" w:bottom="1440" w:left="1440" w:header="708" w:footer="708" w:gutter="0"/>
       <w:cols w:space="720"/>
     </w:sectPr>
   </w:body>
@@ -587,7 +574,7 @@
 
 <file path=word/endnotes.xml><?xml version="1.0" encoding="utf-8"?>
 <w:endnotes xmlns:ve="http://schemas.openxmlformats.org/markup-compatibility/2006" xmlns:o="urn:schemas-microsoft-com:office:office" xmlns:r="http://schemas.openxmlformats.org/officeDocument/2006/relationships" xmlns:m="http://schemas.openxmlformats.org/officeDocument/2006/math" xmlns:v="urn:schemas-microsoft-com:vml" xmlns:wp="http://schemas.openxmlformats.org/drawingml/2006/wordprocessingDrawing" xmlns:w10="urn:schemas-microsoft-com:office:word" xmlns:w="http://schemas.openxmlformats.org/wordprocessingml/2006/main" xmlns:wne="http://schemas.microsoft.com/office/word/2006/wordml">
-  <w:endnote w:type="separator" w:id="0">
+  <w:endnote w:type="separator" w:id="-1">
     <w:p>
       <w:pPr>
         <w:spacing w:line="240" w:lineRule="auto"/>
@@ -597,7 +584,7 @@
       </w:r>
     </w:p>
   </w:endnote>
-  <w:endnote w:type="continuationSeparator" w:id="1">
+  <w:endnote w:type="continuationSeparator" w:id="0">
     <w:p>
       <w:pPr>
         <w:spacing w:line="240" w:lineRule="auto"/>
@@ -668,24 +655,14 @@
           <w:pPr>
             <w:jc w:val="center"/>
           </w:pPr>
-          <w:r>
-            <w:fldChar w:fldCharType="begin"/>
-          </w:r>
-          <w:r>
-            <w:instrText>symbol 211 \f "Symbol" \s 10</w:instrText>
-          </w:r>
-          <w:r>
-            <w:fldChar w:fldCharType="separate"/>
-          </w:r>
-          <w:r>
-            <w:rPr>
-              <w:rFonts w:ascii="Symbol" w:hAnsi="Symbol"/>
-            </w:rPr>
-            <w:t>Ó</w:t>
-          </w:r>
-          <w:r>
-            <w:fldChar w:fldCharType="end"/>
-          </w:r>
+          <w:fldSimple w:instr="symbol 211 \f &quot;Symbol&quot; \s 10">
+            <w:r>
+              <w:rPr>
+                <w:rFonts w:ascii="Symbol" w:hAnsi="Symbol"/>
+              </w:rPr>
+              <w:t>Ó</w:t>
+            </w:r>
+          </w:fldSimple>
           <w:fldSimple w:instr=" DOCPROPERTY &quot;Company&quot;  \* MERGEFORMAT ">
             <w:r>
               <w:t>&lt;Company Name&gt;</w:t>
@@ -694,24 +671,14 @@
           <w:r>
             <w:t xml:space="preserve">, </w:t>
           </w:r>
-          <w:r>
-            <w:fldChar w:fldCharType="begin"/>
-          </w:r>
-          <w:r>
-            <w:instrText xml:space="preserve"> DATE \@ "yyyy" </w:instrText>
-          </w:r>
-          <w:r>
-            <w:fldChar w:fldCharType="separate"/>
-          </w:r>
-          <w:r>
-            <w:rPr>
-              <w:noProof/>
-            </w:rPr>
-            <w:t>2011</w:t>
-          </w:r>
-          <w:r>
-            <w:fldChar w:fldCharType="end"/>
-          </w:r>
+          <w:fldSimple w:instr=" DATE \@ &quot;yyyy&quot; ">
+            <w:r>
+              <w:rPr>
+                <w:noProof/>
+              </w:rPr>
+              <w:t>2011</w:t>
+            </w:r>
+          </w:fldSimple>
         </w:p>
       </w:tc>
       <w:tc>
@@ -733,32 +700,32 @@
           </w:r>
           <w:r>
             <w:rPr>
-              <w:rStyle w:val="a8"/>
+              <w:rStyle w:val="ac"/>
             </w:rPr>
             <w:fldChar w:fldCharType="begin"/>
           </w:r>
           <w:r>
             <w:rPr>
-              <w:rStyle w:val="a8"/>
+              <w:rStyle w:val="ac"/>
             </w:rPr>
             <w:instrText xml:space="preserve">page </w:instrText>
           </w:r>
           <w:r>
             <w:rPr>
-              <w:rStyle w:val="a8"/>
+              <w:rStyle w:val="ac"/>
             </w:rPr>
             <w:fldChar w:fldCharType="separate"/>
           </w:r>
           <w:r>
             <w:rPr>
-              <w:rStyle w:val="a8"/>
+              <w:rStyle w:val="ac"/>
               <w:noProof/>
             </w:rPr>
             <w:t>2</w:t>
           </w:r>
           <w:r>
             <w:rPr>
-              <w:rStyle w:val="a8"/>
+              <w:rStyle w:val="ac"/>
             </w:rPr>
             <w:fldChar w:fldCharType="end"/>
           </w:r>
@@ -768,7 +735,7 @@
   </w:tbl>
   <w:p>
     <w:pPr>
-      <w:pStyle w:val="a7"/>
+      <w:pStyle w:val="aa"/>
     </w:pPr>
   </w:p>
 </w:ftr>
@@ -776,7 +743,7 @@
 
 <file path=word/footnotes.xml><?xml version="1.0" encoding="utf-8"?>
 <w:footnotes xmlns:ve="http://schemas.openxmlformats.org/markup-compatibility/2006" xmlns:o="urn:schemas-microsoft-com:office:office" xmlns:r="http://schemas.openxmlformats.org/officeDocument/2006/relationships" xmlns:m="http://schemas.openxmlformats.org/officeDocument/2006/math" xmlns:v="urn:schemas-microsoft-com:vml" xmlns:wp="http://schemas.openxmlformats.org/drawingml/2006/wordprocessingDrawing" xmlns:w10="urn:schemas-microsoft-com:office:word" xmlns:w="http://schemas.openxmlformats.org/wordprocessingml/2006/main" xmlns:wne="http://schemas.microsoft.com/office/word/2006/wordml">
-  <w:footnote w:type="separator" w:id="0">
+  <w:footnote w:type="separator" w:id="-1">
     <w:p>
       <w:pPr>
         <w:spacing w:line="240" w:lineRule="auto"/>
@@ -786,7 +753,7 @@
       </w:r>
     </w:p>
   </w:footnote>
-  <w:footnote w:type="continuationSeparator" w:id="1">
+  <w:footnote w:type="continuationSeparator" w:id="0">
     <w:p>
       <w:pPr>
         <w:spacing w:line="240" w:lineRule="auto"/>
@@ -854,7 +821,7 @@
   </w:p>
   <w:p>
     <w:pPr>
-      <w:pStyle w:val="a6"/>
+      <w:pStyle w:val="a8"/>
     </w:pPr>
   </w:p>
 </w:hdr>
@@ -930,7 +897,31 @@
         </w:tcPr>
         <w:p>
           <w:r>
-            <w:t xml:space="preserve">  Date:  &lt;dd/mmm/yy&gt;</w:t>
+            <w:t xml:space="preserve">  Date:  &lt;</w:t>
+          </w:r>
+          <w:proofErr w:type="spellStart"/>
+          <w:r>
+            <w:t>dd</w:t>
+          </w:r>
+          <w:proofErr w:type="spellEnd"/>
+          <w:r>
+            <w:t>/</w:t>
+          </w:r>
+          <w:proofErr w:type="spellStart"/>
+          <w:r>
+            <w:t>mmm</w:t>
+          </w:r>
+          <w:proofErr w:type="spellEnd"/>
+          <w:r>
+            <w:t>/</w:t>
+          </w:r>
+          <w:proofErr w:type="spellStart"/>
+          <w:r>
+            <w:t>yy</w:t>
+          </w:r>
+          <w:proofErr w:type="spellEnd"/>
+          <w:r>
+            <w:t>&gt;</w:t>
           </w:r>
         </w:p>
       </w:tc>
@@ -951,7 +942,7 @@
   </w:tbl>
   <w:p>
     <w:pPr>
-      <w:pStyle w:val="a6"/>
+      <w:pStyle w:val="a8"/>
     </w:pPr>
   </w:p>
 </w:hdr>
@@ -970,6 +961,9 @@
       <w:lvlText w:val="%1."/>
       <w:legacy w:legacy="1" w:legacySpace="144" w:legacyIndent="0"/>
       <w:lvlJc w:val="left"/>
+      <w:rPr>
+        <w:rFonts w:cs="Times New Roman"/>
+      </w:rPr>
     </w:lvl>
     <w:lvl w:ilvl="1">
       <w:start w:val="1"/>
@@ -979,6 +973,7 @@
       <w:legacy w:legacy="1" w:legacySpace="144" w:legacyIndent="0"/>
       <w:lvlJc w:val="left"/>
       <w:rPr>
+        <w:rFonts w:cs="Times New Roman"/>
         <w:b/>
       </w:rPr>
     </w:lvl>
@@ -989,6 +984,9 @@
       <w:lvlText w:val="%1.%2.%3"/>
       <w:legacy w:legacy="1" w:legacySpace="144" w:legacyIndent="0"/>
       <w:lvlJc w:val="left"/>
+      <w:rPr>
+        <w:rFonts w:cs="Times New Roman"/>
+      </w:rPr>
     </w:lvl>
     <w:lvl w:ilvl="3">
       <w:start w:val="1"/>
@@ -997,6 +995,9 @@
       <w:lvlText w:val="%1.%2.%3.%4"/>
       <w:legacy w:legacy="1" w:legacySpace="144" w:legacyIndent="0"/>
       <w:lvlJc w:val="left"/>
+      <w:rPr>
+        <w:rFonts w:cs="Times New Roman"/>
+      </w:rPr>
     </w:lvl>
     <w:lvl w:ilvl="4">
       <w:start w:val="1"/>
@@ -1005,6 +1006,9 @@
       <w:lvlText w:val="%1.%2.%3.%4.%5"/>
       <w:legacy w:legacy="1" w:legacySpace="144" w:legacyIndent="0"/>
       <w:lvlJc w:val="left"/>
+      <w:rPr>
+        <w:rFonts w:cs="Times New Roman"/>
+      </w:rPr>
     </w:lvl>
     <w:lvl w:ilvl="5">
       <w:start w:val="1"/>
@@ -1013,6 +1017,9 @@
       <w:lvlText w:val="%1.%2.%3.%4.%5.%6"/>
       <w:legacy w:legacy="1" w:legacySpace="144" w:legacyIndent="0"/>
       <w:lvlJc w:val="left"/>
+      <w:rPr>
+        <w:rFonts w:cs="Times New Roman"/>
+      </w:rPr>
     </w:lvl>
     <w:lvl w:ilvl="6">
       <w:start w:val="1"/>
@@ -1021,6 +1028,9 @@
       <w:lvlText w:val="%1.%2.%3.%4.%5.%6.%7"/>
       <w:legacy w:legacy="1" w:legacySpace="144" w:legacyIndent="0"/>
       <w:lvlJc w:val="left"/>
+      <w:rPr>
+        <w:rFonts w:cs="Times New Roman"/>
+      </w:rPr>
     </w:lvl>
     <w:lvl w:ilvl="7">
       <w:start w:val="1"/>
@@ -1029,6 +1039,9 @@
       <w:lvlText w:val="%1.%2.%3.%4.%5.%6.%7.%8"/>
       <w:legacy w:legacy="1" w:legacySpace="144" w:legacyIndent="0"/>
       <w:lvlJc w:val="left"/>
+      <w:rPr>
+        <w:rFonts w:cs="Times New Roman"/>
+      </w:rPr>
     </w:lvl>
     <w:lvl w:ilvl="8">
       <w:start w:val="1"/>
@@ -1037,6 +1050,9 @@
       <w:lvlText w:val="%1.%2.%3.%4.%5.%6.%7.%8.%9"/>
       <w:legacy w:legacy="1" w:legacySpace="144" w:legacyIndent="0"/>
       <w:lvlJc w:val="left"/>
+      <w:rPr>
+        <w:rFonts w:cs="Times New Roman"/>
+      </w:rPr>
     </w:lvl>
   </w:abstractNum>
   <w:abstractNum w:abstractNumId="1">
@@ -1047,6 +1063,9 @@
       <w:numFmt w:val="decimal"/>
       <w:lvlText w:val="*"/>
       <w:lvlJc w:val="left"/>
+      <w:rPr>
+        <w:rFonts w:cs="Times New Roman"/>
+      </w:rPr>
     </w:lvl>
   </w:abstractNum>
   <w:abstractNum w:abstractNumId="2">
@@ -1122,7 +1141,7 @@
         <w:ind w:left="1080" w:hanging="360"/>
       </w:pPr>
       <w:rPr>
-        <w:rFonts w:hint="default"/>
+        <w:rFonts w:cs="Times New Roman" w:hint="default"/>
       </w:rPr>
     </w:lvl>
     <w:lvl w:ilvl="1" w:tplc="04190019" w:tentative="1">
@@ -1133,6 +1152,9 @@
       <w:pPr>
         <w:ind w:left="1800" w:hanging="360"/>
       </w:pPr>
+      <w:rPr>
+        <w:rFonts w:cs="Times New Roman"/>
+      </w:rPr>
     </w:lvl>
     <w:lvl w:ilvl="2" w:tplc="0419001B" w:tentative="1">
       <w:start w:val="1"/>
@@ -1142,6 +1164,9 @@
       <w:pPr>
         <w:ind w:left="2520" w:hanging="180"/>
       </w:pPr>
+      <w:rPr>
+        <w:rFonts w:cs="Times New Roman"/>
+      </w:rPr>
     </w:lvl>
     <w:lvl w:ilvl="3" w:tplc="0419000F" w:tentative="1">
       <w:start w:val="1"/>
@@ -1151,6 +1176,9 @@
       <w:pPr>
         <w:ind w:left="3240" w:hanging="360"/>
       </w:pPr>
+      <w:rPr>
+        <w:rFonts w:cs="Times New Roman"/>
+      </w:rPr>
     </w:lvl>
     <w:lvl w:ilvl="4" w:tplc="04190019" w:tentative="1">
       <w:start w:val="1"/>
@@ -1160,6 +1188,9 @@
       <w:pPr>
         <w:ind w:left="3960" w:hanging="360"/>
       </w:pPr>
+      <w:rPr>
+        <w:rFonts w:cs="Times New Roman"/>
+      </w:rPr>
     </w:lvl>
     <w:lvl w:ilvl="5" w:tplc="0419001B" w:tentative="1">
       <w:start w:val="1"/>
@@ -1169,6 +1200,9 @@
       <w:pPr>
         <w:ind w:left="4680" w:hanging="180"/>
       </w:pPr>
+      <w:rPr>
+        <w:rFonts w:cs="Times New Roman"/>
+      </w:rPr>
     </w:lvl>
     <w:lvl w:ilvl="6" w:tplc="0419000F" w:tentative="1">
       <w:start w:val="1"/>
@@ -1178,6 +1212,9 @@
       <w:pPr>
         <w:ind w:left="5400" w:hanging="360"/>
       </w:pPr>
+      <w:rPr>
+        <w:rFonts w:cs="Times New Roman"/>
+      </w:rPr>
     </w:lvl>
     <w:lvl w:ilvl="7" w:tplc="04190019" w:tentative="1">
       <w:start w:val="1"/>
@@ -1187,6 +1224,9 @@
       <w:pPr>
         <w:ind w:left="6120" w:hanging="360"/>
       </w:pPr>
+      <w:rPr>
+        <w:rFonts w:cs="Times New Roman"/>
+      </w:rPr>
     </w:lvl>
     <w:lvl w:ilvl="8" w:tplc="0419001B" w:tentative="1">
       <w:start w:val="1"/>
@@ -1196,6 +1236,9 @@
       <w:pPr>
         <w:ind w:left="6840" w:hanging="180"/>
       </w:pPr>
+      <w:rPr>
+        <w:rFonts w:cs="Times New Roman"/>
+      </w:rPr>
     </w:lvl>
   </w:abstractNum>
   <w:abstractNum w:abstractNumId="6">
@@ -1253,6 +1296,9 @@
         </w:tabs>
         <w:ind w:left="720" w:hanging="720"/>
       </w:pPr>
+      <w:rPr>
+        <w:rFonts w:cs="Times New Roman"/>
+      </w:rPr>
     </w:lvl>
     <w:lvl w:ilvl="1">
       <w:start w:val="1"/>
@@ -1265,6 +1311,9 @@
         </w:tabs>
         <w:ind w:left="1440" w:hanging="720"/>
       </w:pPr>
+      <w:rPr>
+        <w:rFonts w:cs="Times New Roman"/>
+      </w:rPr>
     </w:lvl>
     <w:lvl w:ilvl="2">
       <w:start w:val="1"/>
@@ -1277,6 +1326,9 @@
         </w:tabs>
         <w:ind w:left="2160" w:hanging="720"/>
       </w:pPr>
+      <w:rPr>
+        <w:rFonts w:cs="Times New Roman"/>
+      </w:rPr>
     </w:lvl>
     <w:lvl w:ilvl="3">
       <w:start w:val="1"/>
@@ -1289,6 +1341,9 @@
         </w:tabs>
         <w:ind w:left="2880" w:hanging="720"/>
       </w:pPr>
+      <w:rPr>
+        <w:rFonts w:cs="Times New Roman"/>
+      </w:rPr>
     </w:lvl>
     <w:lvl w:ilvl="4">
       <w:start w:val="1"/>
@@ -1301,6 +1356,9 @@
         </w:tabs>
         <w:ind w:left="3600" w:hanging="720"/>
       </w:pPr>
+      <w:rPr>
+        <w:rFonts w:cs="Times New Roman"/>
+      </w:rPr>
     </w:lvl>
     <w:lvl w:ilvl="5">
       <w:start w:val="1"/>
@@ -1313,6 +1371,9 @@
         </w:tabs>
         <w:ind w:left="4320" w:hanging="720"/>
       </w:pPr>
+      <w:rPr>
+        <w:rFonts w:cs="Times New Roman"/>
+      </w:rPr>
     </w:lvl>
     <w:lvl w:ilvl="6">
       <w:start w:val="1"/>
@@ -1325,6 +1386,9 @@
         </w:tabs>
         <w:ind w:left="5040" w:hanging="720"/>
       </w:pPr>
+      <w:rPr>
+        <w:rFonts w:cs="Times New Roman"/>
+      </w:rPr>
     </w:lvl>
     <w:lvl w:ilvl="7">
       <w:start w:val="1"/>
@@ -1337,6 +1401,9 @@
         </w:tabs>
         <w:ind w:left="5760" w:hanging="720"/>
       </w:pPr>
+      <w:rPr>
+        <w:rFonts w:cs="Times New Roman"/>
+      </w:rPr>
     </w:lvl>
     <w:lvl w:ilvl="8">
       <w:start w:val="1"/>
@@ -1349,6 +1416,9 @@
         </w:tabs>
         <w:ind w:left="6480" w:hanging="720"/>
       </w:pPr>
+      <w:rPr>
+        <w:rFonts w:cs="Times New Roman"/>
+      </w:rPr>
     </w:lvl>
   </w:abstractNum>
   <w:abstractNum w:abstractNumId="9">
@@ -1524,7 +1594,7 @@
         <w:ind w:left="1080" w:hanging="360"/>
       </w:pPr>
       <w:rPr>
-        <w:rFonts w:hint="default"/>
+        <w:rFonts w:cs="Times New Roman" w:hint="default"/>
       </w:rPr>
     </w:lvl>
     <w:lvl w:ilvl="1" w:tplc="04190019" w:tentative="1">
@@ -1535,6 +1605,9 @@
       <w:pPr>
         <w:ind w:left="1800" w:hanging="360"/>
       </w:pPr>
+      <w:rPr>
+        <w:rFonts w:cs="Times New Roman"/>
+      </w:rPr>
     </w:lvl>
     <w:lvl w:ilvl="2" w:tplc="0419001B" w:tentative="1">
       <w:start w:val="1"/>
@@ -1544,6 +1617,9 @@
       <w:pPr>
         <w:ind w:left="2520" w:hanging="180"/>
       </w:pPr>
+      <w:rPr>
+        <w:rFonts w:cs="Times New Roman"/>
+      </w:rPr>
     </w:lvl>
     <w:lvl w:ilvl="3" w:tplc="0419000F" w:tentative="1">
       <w:start w:val="1"/>
@@ -1553,6 +1629,9 @@
       <w:pPr>
         <w:ind w:left="3240" w:hanging="360"/>
       </w:pPr>
+      <w:rPr>
+        <w:rFonts w:cs="Times New Roman"/>
+      </w:rPr>
     </w:lvl>
     <w:lvl w:ilvl="4" w:tplc="04190019" w:tentative="1">
       <w:start w:val="1"/>
@@ -1562,6 +1641,9 @@
       <w:pPr>
         <w:ind w:left="3960" w:hanging="360"/>
       </w:pPr>
+      <w:rPr>
+        <w:rFonts w:cs="Times New Roman"/>
+      </w:rPr>
     </w:lvl>
     <w:lvl w:ilvl="5" w:tplc="0419001B" w:tentative="1">
       <w:start w:val="1"/>
@@ -1571,6 +1653,9 @@
       <w:pPr>
         <w:ind w:left="4680" w:hanging="180"/>
       </w:pPr>
+      <w:rPr>
+        <w:rFonts w:cs="Times New Roman"/>
+      </w:rPr>
     </w:lvl>
     <w:lvl w:ilvl="6" w:tplc="0419000F" w:tentative="1">
       <w:start w:val="1"/>
@@ -1580,6 +1665,9 @@
       <w:pPr>
         <w:ind w:left="5400" w:hanging="360"/>
       </w:pPr>
+      <w:rPr>
+        <w:rFonts w:cs="Times New Roman"/>
+      </w:rPr>
     </w:lvl>
     <w:lvl w:ilvl="7" w:tplc="04190019" w:tentative="1">
       <w:start w:val="1"/>
@@ -1589,6 +1677,9 @@
       <w:pPr>
         <w:ind w:left="6120" w:hanging="360"/>
       </w:pPr>
+      <w:rPr>
+        <w:rFonts w:cs="Times New Roman"/>
+      </w:rPr>
     </w:lvl>
     <w:lvl w:ilvl="8" w:tplc="0419001B" w:tentative="1">
       <w:start w:val="1"/>
@@ -1598,6 +1689,9 @@
       <w:pPr>
         <w:ind w:left="6840" w:hanging="180"/>
       </w:pPr>
+      <w:rPr>
+        <w:rFonts w:cs="Times New Roman"/>
+      </w:rPr>
     </w:lvl>
   </w:abstractNum>
   <w:abstractNum w:abstractNumId="18">
@@ -1613,7 +1707,7 @@
         <w:ind w:left="1080" w:hanging="360"/>
       </w:pPr>
       <w:rPr>
-        <w:rFonts w:hint="default"/>
+        <w:rFonts w:cs="Times New Roman" w:hint="default"/>
       </w:rPr>
     </w:lvl>
     <w:lvl w:ilvl="1" w:tplc="04190019" w:tentative="1">
@@ -1624,6 +1718,9 @@
       <w:pPr>
         <w:ind w:left="1800" w:hanging="360"/>
       </w:pPr>
+      <w:rPr>
+        <w:rFonts w:cs="Times New Roman"/>
+      </w:rPr>
     </w:lvl>
     <w:lvl w:ilvl="2" w:tplc="0419001B" w:tentative="1">
       <w:start w:val="1"/>
@@ -1633,6 +1730,9 @@
       <w:pPr>
         <w:ind w:left="2520" w:hanging="180"/>
       </w:pPr>
+      <w:rPr>
+        <w:rFonts w:cs="Times New Roman"/>
+      </w:rPr>
     </w:lvl>
     <w:lvl w:ilvl="3" w:tplc="0419000F" w:tentative="1">
       <w:start w:val="1"/>
@@ -1642,6 +1742,9 @@
       <w:pPr>
         <w:ind w:left="3240" w:hanging="360"/>
       </w:pPr>
+      <w:rPr>
+        <w:rFonts w:cs="Times New Roman"/>
+      </w:rPr>
     </w:lvl>
     <w:lvl w:ilvl="4" w:tplc="04190019" w:tentative="1">
       <w:start w:val="1"/>
@@ -1651,6 +1754,9 @@
       <w:pPr>
         <w:ind w:left="3960" w:hanging="360"/>
       </w:pPr>
+      <w:rPr>
+        <w:rFonts w:cs="Times New Roman"/>
+      </w:rPr>
     </w:lvl>
     <w:lvl w:ilvl="5" w:tplc="0419001B" w:tentative="1">
       <w:start w:val="1"/>
@@ -1660,6 +1766,9 @@
       <w:pPr>
         <w:ind w:left="4680" w:hanging="180"/>
       </w:pPr>
+      <w:rPr>
+        <w:rFonts w:cs="Times New Roman"/>
+      </w:rPr>
     </w:lvl>
     <w:lvl w:ilvl="6" w:tplc="0419000F" w:tentative="1">
       <w:start w:val="1"/>
@@ -1669,6 +1778,9 @@
       <w:pPr>
         <w:ind w:left="5400" w:hanging="360"/>
       </w:pPr>
+      <w:rPr>
+        <w:rFonts w:cs="Times New Roman"/>
+      </w:rPr>
     </w:lvl>
     <w:lvl w:ilvl="7" w:tplc="04190019" w:tentative="1">
       <w:start w:val="1"/>
@@ -1678,6 +1790,9 @@
       <w:pPr>
         <w:ind w:left="6120" w:hanging="360"/>
       </w:pPr>
+      <w:rPr>
+        <w:rFonts w:cs="Times New Roman"/>
+      </w:rPr>
     </w:lvl>
     <w:lvl w:ilvl="8" w:tplc="0419001B" w:tentative="1">
       <w:start w:val="1"/>
@@ -1687,6 +1802,9 @@
       <w:pPr>
         <w:ind w:left="6840" w:hanging="180"/>
       </w:pPr>
+      <w:rPr>
+        <w:rFonts w:cs="Times New Roman"/>
+      </w:rPr>
     </w:lvl>
   </w:abstractNum>
   <w:abstractNum w:abstractNumId="19">
@@ -1722,7 +1840,7 @@
         <w:ind w:left="1080" w:hanging="360"/>
       </w:pPr>
       <w:rPr>
-        <w:rFonts w:hint="default"/>
+        <w:rFonts w:cs="Times New Roman" w:hint="default"/>
       </w:rPr>
     </w:lvl>
     <w:lvl w:ilvl="1" w:tplc="04190019" w:tentative="1">
@@ -1733,6 +1851,9 @@
       <w:pPr>
         <w:ind w:left="1800" w:hanging="360"/>
       </w:pPr>
+      <w:rPr>
+        <w:rFonts w:cs="Times New Roman"/>
+      </w:rPr>
     </w:lvl>
     <w:lvl w:ilvl="2" w:tplc="0419001B" w:tentative="1">
       <w:start w:val="1"/>
@@ -1742,6 +1863,9 @@
       <w:pPr>
         <w:ind w:left="2520" w:hanging="180"/>
       </w:pPr>
+      <w:rPr>
+        <w:rFonts w:cs="Times New Roman"/>
+      </w:rPr>
     </w:lvl>
     <w:lvl w:ilvl="3" w:tplc="0419000F" w:tentative="1">
       <w:start w:val="1"/>
@@ -1751,6 +1875,9 @@
       <w:pPr>
         <w:ind w:left="3240" w:hanging="360"/>
       </w:pPr>
+      <w:rPr>
+        <w:rFonts w:cs="Times New Roman"/>
+      </w:rPr>
     </w:lvl>
     <w:lvl w:ilvl="4" w:tplc="04190019" w:tentative="1">
       <w:start w:val="1"/>
@@ -1760,6 +1887,9 @@
       <w:pPr>
         <w:ind w:left="3960" w:hanging="360"/>
       </w:pPr>
+      <w:rPr>
+        <w:rFonts w:cs="Times New Roman"/>
+      </w:rPr>
     </w:lvl>
     <w:lvl w:ilvl="5" w:tplc="0419001B" w:tentative="1">
       <w:start w:val="1"/>
@@ -1769,6 +1899,9 @@
       <w:pPr>
         <w:ind w:left="4680" w:hanging="180"/>
       </w:pPr>
+      <w:rPr>
+        <w:rFonts w:cs="Times New Roman"/>
+      </w:rPr>
     </w:lvl>
     <w:lvl w:ilvl="6" w:tplc="0419000F" w:tentative="1">
       <w:start w:val="1"/>
@@ -1778,6 +1911,9 @@
       <w:pPr>
         <w:ind w:left="5400" w:hanging="360"/>
       </w:pPr>
+      <w:rPr>
+        <w:rFonts w:cs="Times New Roman"/>
+      </w:rPr>
     </w:lvl>
     <w:lvl w:ilvl="7" w:tplc="04190019" w:tentative="1">
       <w:start w:val="1"/>
@@ -1787,6 +1923,9 @@
       <w:pPr>
         <w:ind w:left="6120" w:hanging="360"/>
       </w:pPr>
+      <w:rPr>
+        <w:rFonts w:cs="Times New Roman"/>
+      </w:rPr>
     </w:lvl>
     <w:lvl w:ilvl="8" w:tplc="0419001B" w:tentative="1">
       <w:start w:val="1"/>
@@ -1796,6 +1935,9 @@
       <w:pPr>
         <w:ind w:left="6840" w:hanging="180"/>
       </w:pPr>
+      <w:rPr>
+        <w:rFonts w:cs="Times New Roman"/>
+      </w:rPr>
     </w:lvl>
   </w:abstractNum>
   <w:abstractNum w:abstractNumId="21">
@@ -1994,149 +2136,279 @@
     <w:rPrDefault>
       <w:rPr>
         <w:rFonts w:ascii="Times New Roman" w:eastAsia="Times New Roman" w:hAnsi="Times New Roman" w:cs="Times New Roman"/>
-        <w:lang w:val="ru-RU" w:eastAsia="ru-RU" w:bidi="ar-SA"/>
+        <w:sz w:val="22"/>
+        <w:szCs w:val="22"/>
+        <w:lang w:val="uk-UA" w:eastAsia="uk-UA" w:bidi="ar-SA"/>
       </w:rPr>
     </w:rPrDefault>
     <w:pPrDefault/>
   </w:docDefaults>
-  <w:latentStyles w:defLockedState="0" w:defUIPriority="99" w:defSemiHidden="1" w:defUnhideWhenUsed="1" w:defQFormat="0" w:count="267">
-    <w:lsdException w:name="Normal" w:semiHidden="0" w:uiPriority="0" w:unhideWhenUsed="0" w:qFormat="1"/>
-    <w:lsdException w:name="heading 1" w:semiHidden="0" w:uiPriority="9" w:unhideWhenUsed="0" w:qFormat="1"/>
-    <w:lsdException w:name="heading 2" w:semiHidden="0" w:uiPriority="9" w:unhideWhenUsed="0" w:qFormat="1"/>
-    <w:lsdException w:name="heading 3" w:semiHidden="0" w:uiPriority="9" w:unhideWhenUsed="0" w:qFormat="1"/>
-    <w:lsdException w:name="heading 4" w:semiHidden="0" w:uiPriority="9" w:unhideWhenUsed="0" w:qFormat="1"/>
-    <w:lsdException w:name="heading 5" w:semiHidden="0" w:uiPriority="9" w:unhideWhenUsed="0" w:qFormat="1"/>
-    <w:lsdException w:name="heading 6" w:semiHidden="0" w:uiPriority="9" w:unhideWhenUsed="0" w:qFormat="1"/>
-    <w:lsdException w:name="heading 7" w:semiHidden="0" w:uiPriority="9" w:unhideWhenUsed="0" w:qFormat="1"/>
-    <w:lsdException w:name="heading 8" w:semiHidden="0" w:uiPriority="9" w:unhideWhenUsed="0" w:qFormat="1"/>
-    <w:lsdException w:name="heading 9" w:semiHidden="0" w:uiPriority="9" w:unhideWhenUsed="0" w:qFormat="1"/>
-    <w:lsdException w:name="toc 1" w:uiPriority="39"/>
-    <w:lsdException w:name="toc 2" w:uiPriority="39"/>
-    <w:lsdException w:name="toc 3" w:uiPriority="39"/>
-    <w:lsdException w:name="toc 4" w:uiPriority="39"/>
-    <w:lsdException w:name="toc 5" w:uiPriority="39"/>
-    <w:lsdException w:name="toc 6" w:uiPriority="39"/>
-    <w:lsdException w:name="toc 7" w:uiPriority="39"/>
-    <w:lsdException w:name="toc 8" w:uiPriority="39"/>
-    <w:lsdException w:name="toc 9" w:uiPriority="39"/>
-    <w:lsdException w:name="caption" w:uiPriority="35" w:qFormat="1"/>
-    <w:lsdException w:name="Title" w:semiHidden="0" w:uiPriority="10" w:unhideWhenUsed="0" w:qFormat="1"/>
-    <w:lsdException w:name="Default Paragraph Font" w:uiPriority="1"/>
-    <w:lsdException w:name="Subtitle" w:semiHidden="0" w:uiPriority="11" w:unhideWhenUsed="0" w:qFormat="1"/>
-    <w:lsdException w:name="Strong" w:semiHidden="0" w:uiPriority="22" w:unhideWhenUsed="0" w:qFormat="1"/>
-    <w:lsdException w:name="Emphasis" w:semiHidden="0" w:uiPriority="20" w:unhideWhenUsed="0" w:qFormat="1"/>
-    <w:lsdException w:name="Table Grid" w:semiHidden="0" w:uiPriority="59" w:unhideWhenUsed="0"/>
-    <w:lsdException w:name="Placeholder Text" w:unhideWhenUsed="0"/>
-    <w:lsdException w:name="No Spacing" w:semiHidden="0" w:uiPriority="1" w:unhideWhenUsed="0" w:qFormat="1"/>
-    <w:lsdException w:name="Light Shading" w:semiHidden="0" w:uiPriority="60" w:unhideWhenUsed="0"/>
-    <w:lsdException w:name="Light List" w:semiHidden="0" w:uiPriority="61" w:unhideWhenUsed="0"/>
-    <w:lsdException w:name="Light Grid" w:semiHidden="0" w:uiPriority="62" w:unhideWhenUsed="0"/>
-    <w:lsdException w:name="Medium Shading 1" w:semiHidden="0" w:uiPriority="63" w:unhideWhenUsed="0"/>
-    <w:lsdException w:name="Medium Shading 2" w:semiHidden="0" w:uiPriority="64" w:unhideWhenUsed="0"/>
-    <w:lsdException w:name="Medium List 1" w:semiHidden="0" w:uiPriority="65" w:unhideWhenUsed="0"/>
-    <w:lsdException w:name="Medium List 2" w:semiHidden="0" w:uiPriority="66" w:unhideWhenUsed="0"/>
-    <w:lsdException w:name="Medium Grid 1" w:semiHidden="0" w:uiPriority="67" w:unhideWhenUsed="0"/>
-    <w:lsdException w:name="Medium Grid 2" w:semiHidden="0" w:uiPriority="68" w:unhideWhenUsed="0"/>
-    <w:lsdException w:name="Medium Grid 3" w:semiHidden="0" w:uiPriority="69" w:unhideWhenUsed="0"/>
-    <w:lsdException w:name="Dark List" w:semiHidden="0" w:uiPriority="70" w:unhideWhenUsed="0"/>
-    <w:lsdException w:name="Colorful Shading" w:semiHidden="0" w:uiPriority="71" w:unhideWhenUsed="0"/>
-    <w:lsdException w:name="Colorful List" w:semiHidden="0" w:uiPriority="72" w:unhideWhenUsed="0"/>
-    <w:lsdException w:name="Colorful Grid" w:semiHidden="0" w:uiPriority="73" w:unhideWhenUsed="0"/>
-    <w:lsdException w:name="Light Shading Accent 1" w:semiHidden="0" w:uiPriority="60" w:unhideWhenUsed="0"/>
-    <w:lsdException w:name="Light List Accent 1" w:semiHidden="0" w:uiPriority="61" w:unhideWhenUsed="0"/>
-    <w:lsdException w:name="Light Grid Accent 1" w:semiHidden="0" w:uiPriority="62" w:unhideWhenUsed="0"/>
-    <w:lsdException w:name="Medium Shading 1 Accent 1" w:semiHidden="0" w:uiPriority="63" w:unhideWhenUsed="0"/>
-    <w:lsdException w:name="Medium Shading 2 Accent 1" w:semiHidden="0" w:uiPriority="64" w:unhideWhenUsed="0"/>
-    <w:lsdException w:name="Medium List 1 Accent 1" w:semiHidden="0" w:uiPriority="65" w:unhideWhenUsed="0"/>
-    <w:lsdException w:name="Revision" w:unhideWhenUsed="0"/>
-    <w:lsdException w:name="List Paragraph" w:semiHidden="0" w:uiPriority="34" w:unhideWhenUsed="0" w:qFormat="1"/>
-    <w:lsdException w:name="Quote" w:semiHidden="0" w:uiPriority="29" w:unhideWhenUsed="0" w:qFormat="1"/>
-    <w:lsdException w:name="Intense Quote" w:semiHidden="0" w:uiPriority="30" w:unhideWhenUsed="0" w:qFormat="1"/>
-    <w:lsdException w:name="Medium List 2 Accent 1" w:semiHidden="0" w:uiPriority="66" w:unhideWhenUsed="0"/>
-    <w:lsdException w:name="Medium Grid 1 Accent 1" w:semiHidden="0" w:uiPriority="67" w:unhideWhenUsed="0"/>
-    <w:lsdException w:name="Medium Grid 2 Accent 1" w:semiHidden="0" w:uiPriority="68" w:unhideWhenUsed="0"/>
-    <w:lsdException w:name="Medium Grid 3 Accent 1" w:semiHidden="0" w:uiPriority="69" w:unhideWhenUsed="0"/>
-    <w:lsdException w:name="Dark List Accent 1" w:semiHidden="0" w:uiPriority="70" w:unhideWhenUsed="0"/>
-    <w:lsdException w:name="Colorful Shading Accent 1" w:semiHidden="0" w:uiPriority="71" w:unhideWhenUsed="0"/>
-    <w:lsdException w:name="Colorful List Accent 1" w:semiHidden="0" w:uiPriority="72" w:unhideWhenUsed="0"/>
-    <w:lsdException w:name="Colorful Grid Accent 1" w:semiHidden="0" w:uiPriority="73" w:unhideWhenUsed="0"/>
-    <w:lsdException w:name="Light Shading Accent 2" w:semiHidden="0" w:uiPriority="60" w:unhideWhenUsed="0"/>
-    <w:lsdException w:name="Light List Accent 2" w:semiHidden="0" w:uiPriority="61" w:unhideWhenUsed="0"/>
-    <w:lsdException w:name="Light Grid Accent 2" w:semiHidden="0" w:uiPriority="62" w:unhideWhenUsed="0"/>
-    <w:lsdException w:name="Medium Shading 1 Accent 2" w:semiHidden="0" w:uiPriority="63" w:unhideWhenUsed="0"/>
-    <w:lsdException w:name="Medium Shading 2 Accent 2" w:semiHidden="0" w:uiPriority="64" w:unhideWhenUsed="0"/>
-    <w:lsdException w:name="Medium List 1 Accent 2" w:semiHidden="0" w:uiPriority="65" w:unhideWhenUsed="0"/>
-    <w:lsdException w:name="Medium List 2 Accent 2" w:semiHidden="0" w:uiPriority="66" w:unhideWhenUsed="0"/>
-    <w:lsdException w:name="Medium Grid 1 Accent 2" w:semiHidden="0" w:uiPriority="67" w:unhideWhenUsed="0"/>
-    <w:lsdException w:name="Medium Grid 2 Accent 2" w:semiHidden="0" w:uiPriority="68" w:unhideWhenUsed="0"/>
-    <w:lsdException w:name="Medium Grid 3 Accent 2" w:semiHidden="0" w:uiPriority="69" w:unhideWhenUsed="0"/>
-    <w:lsdException w:name="Dark List Accent 2" w:semiHidden="0" w:uiPriority="70" w:unhideWhenUsed="0"/>
-    <w:lsdException w:name="Colorful Shading Accent 2" w:semiHidden="0" w:uiPriority="71" w:unhideWhenUsed="0"/>
-    <w:lsdException w:name="Colorful List Accent 2" w:semiHidden="0" w:uiPriority="72" w:unhideWhenUsed="0"/>
-    <w:lsdException w:name="Colorful Grid Accent 2" w:semiHidden="0" w:uiPriority="73" w:unhideWhenUsed="0"/>
-    <w:lsdException w:name="Light Shading Accent 3" w:semiHidden="0" w:uiPriority="60" w:unhideWhenUsed="0"/>
-    <w:lsdException w:name="Light List Accent 3" w:semiHidden="0" w:uiPriority="61" w:unhideWhenUsed="0"/>
-    <w:lsdException w:name="Light Grid Accent 3" w:semiHidden="0" w:uiPriority="62" w:unhideWhenUsed="0"/>
-    <w:lsdException w:name="Medium Shading 1 Accent 3" w:semiHidden="0" w:uiPriority="63" w:unhideWhenUsed="0"/>
-    <w:lsdException w:name="Medium Shading 2 Accent 3" w:semiHidden="0" w:uiPriority="64" w:unhideWhenUsed="0"/>
-    <w:lsdException w:name="Medium List 1 Accent 3" w:semiHidden="0" w:uiPriority="65" w:unhideWhenUsed="0"/>
-    <w:lsdException w:name="Medium List 2 Accent 3" w:semiHidden="0" w:uiPriority="66" w:unhideWhenUsed="0"/>
-    <w:lsdException w:name="Medium Grid 1 Accent 3" w:semiHidden="0" w:uiPriority="67" w:unhideWhenUsed="0"/>
-    <w:lsdException w:name="Medium Grid 2 Accent 3" w:semiHidden="0" w:uiPriority="68" w:unhideWhenUsed="0"/>
-    <w:lsdException w:name="Medium Grid 3 Accent 3" w:semiHidden="0" w:uiPriority="69" w:unhideWhenUsed="0"/>
-    <w:lsdException w:name="Dark List Accent 3" w:semiHidden="0" w:uiPriority="70" w:unhideWhenUsed="0"/>
-    <w:lsdException w:name="Colorful Shading Accent 3" w:semiHidden="0" w:uiPriority="71" w:unhideWhenUsed="0"/>
-    <w:lsdException w:name="Colorful List Accent 3" w:semiHidden="0" w:uiPriority="72" w:unhideWhenUsed="0"/>
-    <w:lsdException w:name="Colorful Grid Accent 3" w:semiHidden="0" w:uiPriority="73" w:unhideWhenUsed="0"/>
-    <w:lsdException w:name="Light Shading Accent 4" w:semiHidden="0" w:uiPriority="60" w:unhideWhenUsed="0"/>
-    <w:lsdException w:name="Light List Accent 4" w:semiHidden="0" w:uiPriority="61" w:unhideWhenUsed="0"/>
-    <w:lsdException w:name="Light Grid Accent 4" w:semiHidden="0" w:uiPriority="62" w:unhideWhenUsed="0"/>
-    <w:lsdException w:name="Medium Shading 1 Accent 4" w:semiHidden="0" w:uiPriority="63" w:unhideWhenUsed="0"/>
-    <w:lsdException w:name="Medium Shading 2 Accent 4" w:semiHidden="0" w:uiPriority="64" w:unhideWhenUsed="0"/>
-    <w:lsdException w:name="Medium List 1 Accent 4" w:semiHidden="0" w:uiPriority="65" w:unhideWhenUsed="0"/>
-    <w:lsdException w:name="Medium List 2 Accent 4" w:semiHidden="0" w:uiPriority="66" w:unhideWhenUsed="0"/>
-    <w:lsdException w:name="Medium Grid 1 Accent 4" w:semiHidden="0" w:uiPriority="67" w:unhideWhenUsed="0"/>
-    <w:lsdException w:name="Medium Grid 2 Accent 4" w:semiHidden="0" w:uiPriority="68" w:unhideWhenUsed="0"/>
-    <w:lsdException w:name="Medium Grid 3 Accent 4" w:semiHidden="0" w:uiPriority="69" w:unhideWhenUsed="0"/>
-    <w:lsdException w:name="Dark List Accent 4" w:semiHidden="0" w:uiPriority="70" w:unhideWhenUsed="0"/>
-    <w:lsdException w:name="Colorful Shading Accent 4" w:semiHidden="0" w:uiPriority="71" w:unhideWhenUsed="0"/>
-    <w:lsdException w:name="Colorful List Accent 4" w:semiHidden="0" w:uiPriority="72" w:unhideWhenUsed="0"/>
-    <w:lsdException w:name="Colorful Grid Accent 4" w:semiHidden="0" w:uiPriority="73" w:unhideWhenUsed="0"/>
-    <w:lsdException w:name="Light Shading Accent 5" w:semiHidden="0" w:uiPriority="60" w:unhideWhenUsed="0"/>
-    <w:lsdException w:name="Light List Accent 5" w:semiHidden="0" w:uiPriority="61" w:unhideWhenUsed="0"/>
-    <w:lsdException w:name="Light Grid Accent 5" w:semiHidden="0" w:uiPriority="62" w:unhideWhenUsed="0"/>
-    <w:lsdException w:name="Medium Shading 1 Accent 5" w:semiHidden="0" w:uiPriority="63" w:unhideWhenUsed="0"/>
-    <w:lsdException w:name="Medium Shading 2 Accent 5" w:semiHidden="0" w:uiPriority="64" w:unhideWhenUsed="0"/>
-    <w:lsdException w:name="Medium List 1 Accent 5" w:semiHidden="0" w:uiPriority="65" w:unhideWhenUsed="0"/>
-    <w:lsdException w:name="Medium List 2 Accent 5" w:semiHidden="0" w:uiPriority="66" w:unhideWhenUsed="0"/>
-    <w:lsdException w:name="Medium Grid 1 Accent 5" w:semiHidden="0" w:uiPriority="67" w:unhideWhenUsed="0"/>
-    <w:lsdException w:name="Medium Grid 2 Accent 5" w:semiHidden="0" w:uiPriority="68" w:unhideWhenUsed="0"/>
-    <w:lsdException w:name="Medium Grid 3 Accent 5" w:semiHidden="0" w:uiPriority="69" w:unhideWhenUsed="0"/>
-    <w:lsdException w:name="Dark List Accent 5" w:semiHidden="0" w:uiPriority="70" w:unhideWhenUsed="0"/>
-    <w:lsdException w:name="Colorful Shading Accent 5" w:semiHidden="0" w:uiPriority="71" w:unhideWhenUsed="0"/>
-    <w:lsdException w:name="Colorful List Accent 5" w:semiHidden="0" w:uiPriority="72" w:unhideWhenUsed="0"/>
-    <w:lsdException w:name="Colorful Grid Accent 5" w:semiHidden="0" w:uiPriority="73" w:unhideWhenUsed="0"/>
-    <w:lsdException w:name="Light Shading Accent 6" w:semiHidden="0" w:uiPriority="60" w:unhideWhenUsed="0"/>
-    <w:lsdException w:name="Light List Accent 6" w:semiHidden="0" w:uiPriority="61" w:unhideWhenUsed="0"/>
-    <w:lsdException w:name="Light Grid Accent 6" w:semiHidden="0" w:uiPriority="62" w:unhideWhenUsed="0"/>
-    <w:lsdException w:name="Medium Shading 1 Accent 6" w:semiHidden="0" w:uiPriority="63" w:unhideWhenUsed="0"/>
-    <w:lsdException w:name="Medium Shading 2 Accent 6" w:semiHidden="0" w:uiPriority="64" w:unhideWhenUsed="0"/>
-    <w:lsdException w:name="Medium List 1 Accent 6" w:semiHidden="0" w:uiPriority="65" w:unhideWhenUsed="0"/>
-    <w:lsdException w:name="Medium List 2 Accent 6" w:semiHidden="0" w:uiPriority="66" w:unhideWhenUsed="0"/>
-    <w:lsdException w:name="Medium Grid 1 Accent 6" w:semiHidden="0" w:uiPriority="67" w:unhideWhenUsed="0"/>
-    <w:lsdException w:name="Medium Grid 2 Accent 6" w:semiHidden="0" w:uiPriority="68" w:unhideWhenUsed="0"/>
-    <w:lsdException w:name="Medium Grid 3 Accent 6" w:semiHidden="0" w:uiPriority="69" w:unhideWhenUsed="0"/>
-    <w:lsdException w:name="Dark List Accent 6" w:semiHidden="0" w:uiPriority="70" w:unhideWhenUsed="0"/>
-    <w:lsdException w:name="Colorful Shading Accent 6" w:semiHidden="0" w:uiPriority="71" w:unhideWhenUsed="0"/>
-    <w:lsdException w:name="Colorful List Accent 6" w:semiHidden="0" w:uiPriority="72" w:unhideWhenUsed="0"/>
-    <w:lsdException w:name="Colorful Grid Accent 6" w:semiHidden="0" w:uiPriority="73" w:unhideWhenUsed="0"/>
-    <w:lsdException w:name="Subtle Emphasis" w:semiHidden="0" w:uiPriority="19" w:unhideWhenUsed="0" w:qFormat="1"/>
-    <w:lsdException w:name="Intense Emphasis" w:semiHidden="0" w:uiPriority="21" w:unhideWhenUsed="0" w:qFormat="1"/>
-    <w:lsdException w:name="Subtle Reference" w:semiHidden="0" w:uiPriority="31" w:unhideWhenUsed="0" w:qFormat="1"/>
-    <w:lsdException w:name="Intense Reference" w:semiHidden="0" w:uiPriority="32" w:unhideWhenUsed="0" w:qFormat="1"/>
-    <w:lsdException w:name="Book Title" w:semiHidden="0" w:uiPriority="33" w:unhideWhenUsed="0" w:qFormat="1"/>
-    <w:lsdException w:name="Bibliography" w:uiPriority="37"/>
-    <w:lsdException w:name="TOC Heading" w:uiPriority="39" w:qFormat="1"/>
+  <w:latentStyles w:defLockedState="0" w:defUIPriority="99" w:defSemiHidden="1" w:defUnhideWhenUsed="0" w:defQFormat="0" w:count="267">
+    <w:lsdException w:name="Normal" w:locked="1" w:semiHidden="0" w:uiPriority="0" w:qFormat="1"/>
+    <w:lsdException w:name="heading 1" w:locked="1" w:semiHidden="0" w:uiPriority="0" w:qFormat="1"/>
+    <w:lsdException w:name="heading 2" w:locked="1" w:semiHidden="0" w:uiPriority="0" w:qFormat="1"/>
+    <w:lsdException w:name="heading 3" w:locked="1" w:semiHidden="0" w:uiPriority="0" w:qFormat="1"/>
+    <w:lsdException w:name="heading 4" w:locked="1" w:semiHidden="0" w:uiPriority="0" w:qFormat="1"/>
+    <w:lsdException w:name="heading 5" w:locked="1" w:semiHidden="0" w:uiPriority="0" w:qFormat="1"/>
+    <w:lsdException w:name="heading 6" w:locked="1" w:semiHidden="0" w:uiPriority="0" w:qFormat="1"/>
+    <w:lsdException w:name="heading 7" w:locked="1" w:semiHidden="0" w:uiPriority="0" w:qFormat="1"/>
+    <w:lsdException w:name="heading 8" w:locked="1" w:semiHidden="0" w:uiPriority="0" w:qFormat="1"/>
+    <w:lsdException w:name="heading 9" w:locked="1" w:semiHidden="0" w:uiPriority="0" w:qFormat="1"/>
+    <w:lsdException w:name="index 1" w:unhideWhenUsed="1"/>
+    <w:lsdException w:name="index 2" w:unhideWhenUsed="1"/>
+    <w:lsdException w:name="index 3" w:unhideWhenUsed="1"/>
+    <w:lsdException w:name="index 4" w:unhideWhenUsed="1"/>
+    <w:lsdException w:name="index 5" w:unhideWhenUsed="1"/>
+    <w:lsdException w:name="index 6" w:unhideWhenUsed="1"/>
+    <w:lsdException w:name="index 7" w:unhideWhenUsed="1"/>
+    <w:lsdException w:name="index 8" w:unhideWhenUsed="1"/>
+    <w:lsdException w:name="index 9" w:unhideWhenUsed="1"/>
+    <w:lsdException w:name="toc 1" w:locked="1" w:semiHidden="0" w:uiPriority="0"/>
+    <w:lsdException w:name="toc 2" w:locked="1" w:semiHidden="0" w:uiPriority="0"/>
+    <w:lsdException w:name="toc 3" w:locked="1" w:semiHidden="0" w:uiPriority="0"/>
+    <w:lsdException w:name="toc 4" w:locked="1" w:semiHidden="0" w:uiPriority="0"/>
+    <w:lsdException w:name="toc 5" w:locked="1" w:semiHidden="0" w:uiPriority="0"/>
+    <w:lsdException w:name="toc 6" w:locked="1" w:semiHidden="0" w:uiPriority="0"/>
+    <w:lsdException w:name="toc 7" w:locked="1" w:semiHidden="0" w:uiPriority="0"/>
+    <w:lsdException w:name="toc 8" w:locked="1" w:semiHidden="0" w:uiPriority="0"/>
+    <w:lsdException w:name="toc 9" w:locked="1" w:semiHidden="0" w:uiPriority="0"/>
+    <w:lsdException w:name="Normal Indent" w:unhideWhenUsed="1"/>
+    <w:lsdException w:name="footnote text" w:unhideWhenUsed="1"/>
+    <w:lsdException w:name="annotation text" w:unhideWhenUsed="1"/>
+    <w:lsdException w:name="header" w:unhideWhenUsed="1"/>
+    <w:lsdException w:name="footer" w:unhideWhenUsed="1"/>
+    <w:lsdException w:name="index heading" w:unhideWhenUsed="1"/>
+    <w:lsdException w:name="caption" w:locked="1" w:uiPriority="0" w:unhideWhenUsed="1" w:qFormat="1"/>
+    <w:lsdException w:name="table of figures" w:unhideWhenUsed="1"/>
+    <w:lsdException w:name="envelope address" w:unhideWhenUsed="1"/>
+    <w:lsdException w:name="envelope return" w:unhideWhenUsed="1"/>
+    <w:lsdException w:name="footnote reference" w:unhideWhenUsed="1"/>
+    <w:lsdException w:name="annotation reference" w:unhideWhenUsed="1"/>
+    <w:lsdException w:name="line number" w:unhideWhenUsed="1"/>
+    <w:lsdException w:name="page number" w:unhideWhenUsed="1"/>
+    <w:lsdException w:name="endnote reference" w:unhideWhenUsed="1"/>
+    <w:lsdException w:name="endnote text" w:unhideWhenUsed="1"/>
+    <w:lsdException w:name="table of authorities" w:unhideWhenUsed="1"/>
+    <w:lsdException w:name="macro" w:unhideWhenUsed="1"/>
+    <w:lsdException w:name="toa heading" w:unhideWhenUsed="1"/>
+    <w:lsdException w:name="List" w:unhideWhenUsed="1"/>
+    <w:lsdException w:name="List Bullet" w:unhideWhenUsed="1"/>
+    <w:lsdException w:name="List Number" w:unhideWhenUsed="1"/>
+    <w:lsdException w:name="List 2" w:unhideWhenUsed="1"/>
+    <w:lsdException w:name="List 3" w:unhideWhenUsed="1"/>
+    <w:lsdException w:name="List 4" w:unhideWhenUsed="1"/>
+    <w:lsdException w:name="List 5" w:unhideWhenUsed="1"/>
+    <w:lsdException w:name="List Bullet 2" w:unhideWhenUsed="1"/>
+    <w:lsdException w:name="List Bullet 3" w:unhideWhenUsed="1"/>
+    <w:lsdException w:name="List Bullet 4" w:unhideWhenUsed="1"/>
+    <w:lsdException w:name="List Bullet 5" w:unhideWhenUsed="1"/>
+    <w:lsdException w:name="List Number 2" w:unhideWhenUsed="1"/>
+    <w:lsdException w:name="List Number 3" w:unhideWhenUsed="1"/>
+    <w:lsdException w:name="List Number 4" w:unhideWhenUsed="1"/>
+    <w:lsdException w:name="List Number 5" w:unhideWhenUsed="1"/>
+    <w:lsdException w:name="Title" w:locked="1" w:semiHidden="0" w:uiPriority="0" w:qFormat="1"/>
+    <w:lsdException w:name="Closing" w:unhideWhenUsed="1"/>
+    <w:lsdException w:name="Signature" w:unhideWhenUsed="1"/>
+    <w:lsdException w:name="Default Paragraph Font" w:locked="1" w:semiHidden="0" w:uiPriority="0"/>
+    <w:lsdException w:name="Body Text" w:unhideWhenUsed="1"/>
+    <w:lsdException w:name="Body Text Indent" w:unhideWhenUsed="1"/>
+    <w:lsdException w:name="List Continue" w:unhideWhenUsed="1"/>
+    <w:lsdException w:name="List Continue 2" w:unhideWhenUsed="1"/>
+    <w:lsdException w:name="List Continue 3" w:unhideWhenUsed="1"/>
+    <w:lsdException w:name="List Continue 4" w:unhideWhenUsed="1"/>
+    <w:lsdException w:name="List Continue 5" w:unhideWhenUsed="1"/>
+    <w:lsdException w:name="Message Header" w:unhideWhenUsed="1"/>
+    <w:lsdException w:name="Subtitle" w:locked="1" w:semiHidden="0" w:uiPriority="0" w:qFormat="1"/>
+    <w:lsdException w:name="Salutation" w:unhideWhenUsed="1"/>
+    <w:lsdException w:name="Date" w:unhideWhenUsed="1"/>
+    <w:lsdException w:name="Body Text First Indent" w:unhideWhenUsed="1"/>
+    <w:lsdException w:name="Body Text First Indent 2" w:unhideWhenUsed="1"/>
+    <w:lsdException w:name="Note Heading" w:unhideWhenUsed="1"/>
+    <w:lsdException w:name="Body Text 2" w:unhideWhenUsed="1"/>
+    <w:lsdException w:name="Body Text 3" w:unhideWhenUsed="1"/>
+    <w:lsdException w:name="Body Text Indent 2" w:unhideWhenUsed="1"/>
+    <w:lsdException w:name="Body Text Indent 3" w:unhideWhenUsed="1"/>
+    <w:lsdException w:name="Block Text" w:unhideWhenUsed="1"/>
+    <w:lsdException w:name="Hyperlink" w:unhideWhenUsed="1"/>
+    <w:lsdException w:name="FollowedHyperlink" w:unhideWhenUsed="1"/>
+    <w:lsdException w:name="Strong" w:locked="1" w:semiHidden="0" w:uiPriority="0" w:qFormat="1"/>
+    <w:lsdException w:name="Emphasis" w:locked="1" w:semiHidden="0" w:uiPriority="0" w:qFormat="1"/>
+    <w:lsdException w:name="Document Map" w:unhideWhenUsed="1"/>
+    <w:lsdException w:name="Plain Text" w:unhideWhenUsed="1"/>
+    <w:lsdException w:name="E-mail Signature" w:unhideWhenUsed="1"/>
+    <w:lsdException w:name="HTML Top of Form" w:unhideWhenUsed="1"/>
+    <w:lsdException w:name="HTML Bottom of Form" w:unhideWhenUsed="1"/>
+    <w:lsdException w:name="Normal (Web)" w:unhideWhenUsed="1"/>
+    <w:lsdException w:name="HTML Acronym" w:unhideWhenUsed="1"/>
+    <w:lsdException w:name="HTML Address" w:unhideWhenUsed="1"/>
+    <w:lsdException w:name="HTML Cite" w:unhideWhenUsed="1"/>
+    <w:lsdException w:name="HTML Code" w:unhideWhenUsed="1"/>
+    <w:lsdException w:name="HTML Definition" w:unhideWhenUsed="1"/>
+    <w:lsdException w:name="HTML Keyboard" w:unhideWhenUsed="1"/>
+    <w:lsdException w:name="HTML Preformatted" w:unhideWhenUsed="1"/>
+    <w:lsdException w:name="HTML Sample" w:unhideWhenUsed="1"/>
+    <w:lsdException w:name="HTML Typewriter" w:unhideWhenUsed="1"/>
+    <w:lsdException w:name="HTML Variable" w:unhideWhenUsed="1"/>
+    <w:lsdException w:name="Normal Table" w:unhideWhenUsed="1"/>
+    <w:lsdException w:name="annotation subject" w:unhideWhenUsed="1"/>
+    <w:lsdException w:name="No List" w:unhideWhenUsed="1"/>
+    <w:lsdException w:name="Outline List 1" w:unhideWhenUsed="1"/>
+    <w:lsdException w:name="Outline List 2" w:unhideWhenUsed="1"/>
+    <w:lsdException w:name="Outline List 3" w:unhideWhenUsed="1"/>
+    <w:lsdException w:name="Table Simple 1" w:unhideWhenUsed="1"/>
+    <w:lsdException w:name="Table Simple 2" w:unhideWhenUsed="1"/>
+    <w:lsdException w:name="Table Simple 3" w:unhideWhenUsed="1"/>
+    <w:lsdException w:name="Table Classic 1" w:unhideWhenUsed="1"/>
+    <w:lsdException w:name="Table Classic 2" w:unhideWhenUsed="1"/>
+    <w:lsdException w:name="Table Classic 3" w:unhideWhenUsed="1"/>
+    <w:lsdException w:name="Table Classic 4" w:unhideWhenUsed="1"/>
+    <w:lsdException w:name="Table Colorful 1" w:unhideWhenUsed="1"/>
+    <w:lsdException w:name="Table Colorful 2" w:unhideWhenUsed="1"/>
+    <w:lsdException w:name="Table Colorful 3" w:unhideWhenUsed="1"/>
+    <w:lsdException w:name="Table Columns 1" w:unhideWhenUsed="1"/>
+    <w:lsdException w:name="Table Columns 2" w:unhideWhenUsed="1"/>
+    <w:lsdException w:name="Table Columns 3" w:unhideWhenUsed="1"/>
+    <w:lsdException w:name="Table Columns 4" w:unhideWhenUsed="1"/>
+    <w:lsdException w:name="Table Columns 5" w:unhideWhenUsed="1"/>
+    <w:lsdException w:name="Table Grid 1" w:unhideWhenUsed="1"/>
+    <w:lsdException w:name="Table Grid 2" w:unhideWhenUsed="1"/>
+    <w:lsdException w:name="Table Grid 3" w:unhideWhenUsed="1"/>
+    <w:lsdException w:name="Table Grid 4" w:unhideWhenUsed="1"/>
+    <w:lsdException w:name="Table Grid 5" w:unhideWhenUsed="1"/>
+    <w:lsdException w:name="Table Grid 6" w:unhideWhenUsed="1"/>
+    <w:lsdException w:name="Table Grid 7" w:unhideWhenUsed="1"/>
+    <w:lsdException w:name="Table Grid 8" w:unhideWhenUsed="1"/>
+    <w:lsdException w:name="Table List 1" w:unhideWhenUsed="1"/>
+    <w:lsdException w:name="Table List 2" w:unhideWhenUsed="1"/>
+    <w:lsdException w:name="Table List 3" w:unhideWhenUsed="1"/>
+    <w:lsdException w:name="Table List 4" w:unhideWhenUsed="1"/>
+    <w:lsdException w:name="Table List 5" w:unhideWhenUsed="1"/>
+    <w:lsdException w:name="Table List 6" w:unhideWhenUsed="1"/>
+    <w:lsdException w:name="Table List 7" w:unhideWhenUsed="1"/>
+    <w:lsdException w:name="Table List 8" w:unhideWhenUsed="1"/>
+    <w:lsdException w:name="Table 3D effects 1" w:unhideWhenUsed="1"/>
+    <w:lsdException w:name="Table 3D effects 2" w:unhideWhenUsed="1"/>
+    <w:lsdException w:name="Table 3D effects 3" w:unhideWhenUsed="1"/>
+    <w:lsdException w:name="Table Contemporary" w:unhideWhenUsed="1"/>
+    <w:lsdException w:name="Table Elegant" w:unhideWhenUsed="1"/>
+    <w:lsdException w:name="Table Professional" w:unhideWhenUsed="1"/>
+    <w:lsdException w:name="Table Subtle 1" w:unhideWhenUsed="1"/>
+    <w:lsdException w:name="Table Subtle 2" w:unhideWhenUsed="1"/>
+    <w:lsdException w:name="Table Web 1" w:unhideWhenUsed="1"/>
+    <w:lsdException w:name="Table Web 2" w:unhideWhenUsed="1"/>
+    <w:lsdException w:name="Table Web 3" w:unhideWhenUsed="1"/>
+    <w:lsdException w:name="Balloon Text" w:unhideWhenUsed="1"/>
+    <w:lsdException w:name="Table Grid" w:locked="1" w:semiHidden="0" w:uiPriority="0"/>
+    <w:lsdException w:name="Table Theme" w:unhideWhenUsed="1"/>
+    <w:lsdException w:name="No Spacing" w:semiHidden="0" w:uiPriority="1" w:qFormat="1"/>
+    <w:lsdException w:name="Light Shading" w:semiHidden="0" w:uiPriority="60"/>
+    <w:lsdException w:name="Light List" w:semiHidden="0" w:uiPriority="61"/>
+    <w:lsdException w:name="Light Grid" w:semiHidden="0" w:uiPriority="62"/>
+    <w:lsdException w:name="Medium Shading 1" w:semiHidden="0" w:uiPriority="63"/>
+    <w:lsdException w:name="Medium Shading 2" w:semiHidden="0" w:uiPriority="64"/>
+    <w:lsdException w:name="Medium List 1" w:semiHidden="0" w:uiPriority="65"/>
+    <w:lsdException w:name="Medium List 2" w:semiHidden="0" w:uiPriority="66"/>
+    <w:lsdException w:name="Medium Grid 1" w:semiHidden="0" w:uiPriority="67"/>
+    <w:lsdException w:name="Medium Grid 2" w:semiHidden="0" w:uiPriority="68"/>
+    <w:lsdException w:name="Medium Grid 3" w:semiHidden="0" w:uiPriority="69"/>
+    <w:lsdException w:name="Dark List" w:semiHidden="0" w:uiPriority="70"/>
+    <w:lsdException w:name="Colorful Shading" w:semiHidden="0" w:uiPriority="71"/>
+    <w:lsdException w:name="Colorful List" w:semiHidden="0" w:uiPriority="72"/>
+    <w:lsdException w:name="Colorful Grid" w:semiHidden="0" w:uiPriority="73"/>
+    <w:lsdException w:name="Light Shading Accent 1" w:semiHidden="0" w:uiPriority="60"/>
+    <w:lsdException w:name="Light List Accent 1" w:semiHidden="0" w:uiPriority="61"/>
+    <w:lsdException w:name="Light Grid Accent 1" w:semiHidden="0" w:uiPriority="62"/>
+    <w:lsdException w:name="Medium Shading 1 Accent 1" w:semiHidden="0" w:uiPriority="63"/>
+    <w:lsdException w:name="Medium Shading 2 Accent 1" w:semiHidden="0" w:uiPriority="64"/>
+    <w:lsdException w:name="Medium List 1 Accent 1" w:semiHidden="0" w:uiPriority="65"/>
+    <w:lsdException w:name="List Paragraph" w:semiHidden="0" w:uiPriority="34" w:qFormat="1"/>
+    <w:lsdException w:name="Quote" w:semiHidden="0" w:uiPriority="29" w:qFormat="1"/>
+    <w:lsdException w:name="Intense Quote" w:semiHidden="0" w:uiPriority="30" w:qFormat="1"/>
+    <w:lsdException w:name="Medium List 2 Accent 1" w:semiHidden="0" w:uiPriority="66"/>
+    <w:lsdException w:name="Medium Grid 1 Accent 1" w:semiHidden="0" w:uiPriority="67"/>
+    <w:lsdException w:name="Medium Grid 2 Accent 1" w:semiHidden="0" w:uiPriority="68"/>
+    <w:lsdException w:name="Medium Grid 3 Accent 1" w:semiHidden="0" w:uiPriority="69"/>
+    <w:lsdException w:name="Dark List Accent 1" w:semiHidden="0" w:uiPriority="70"/>
+    <w:lsdException w:name="Colorful Shading Accent 1" w:semiHidden="0" w:uiPriority="71"/>
+    <w:lsdException w:name="Colorful List Accent 1" w:semiHidden="0" w:uiPriority="72"/>
+    <w:lsdException w:name="Colorful Grid Accent 1" w:semiHidden="0" w:uiPriority="73"/>
+    <w:lsdException w:name="Light Shading Accent 2" w:semiHidden="0" w:uiPriority="60"/>
+    <w:lsdException w:name="Light List Accent 2" w:semiHidden="0" w:uiPriority="61"/>
+    <w:lsdException w:name="Light Grid Accent 2" w:semiHidden="0" w:uiPriority="62"/>
+    <w:lsdException w:name="Medium Shading 1 Accent 2" w:semiHidden="0" w:uiPriority="63"/>
+    <w:lsdException w:name="Medium Shading 2 Accent 2" w:semiHidden="0" w:uiPriority="64"/>
+    <w:lsdException w:name="Medium List 1 Accent 2" w:semiHidden="0" w:uiPriority="65"/>
+    <w:lsdException w:name="Medium List 2 Accent 2" w:semiHidden="0" w:uiPriority="66"/>
+    <w:lsdException w:name="Medium Grid 1 Accent 2" w:semiHidden="0" w:uiPriority="67"/>
+    <w:lsdException w:name="Medium Grid 2 Accent 2" w:semiHidden="0" w:uiPriority="68"/>
+    <w:lsdException w:name="Medium Grid 3 Accent 2" w:semiHidden="0" w:uiPriority="69"/>
+    <w:lsdException w:name="Dark List Accent 2" w:semiHidden="0" w:uiPriority="70"/>
+    <w:lsdException w:name="Colorful Shading Accent 2" w:semiHidden="0" w:uiPriority="71"/>
+    <w:lsdException w:name="Colorful List Accent 2" w:semiHidden="0" w:uiPriority="72"/>
+    <w:lsdException w:name="Colorful Grid Accent 2" w:semiHidden="0" w:uiPriority="73"/>
+    <w:lsdException w:name="Light Shading Accent 3" w:semiHidden="0" w:uiPriority="60"/>
+    <w:lsdException w:name="Light List Accent 3" w:semiHidden="0" w:uiPriority="61"/>
+    <w:lsdException w:name="Light Grid Accent 3" w:semiHidden="0" w:uiPriority="62"/>
+    <w:lsdException w:name="Medium Shading 1 Accent 3" w:semiHidden="0" w:uiPriority="63"/>
+    <w:lsdException w:name="Medium Shading 2 Accent 3" w:semiHidden="0" w:uiPriority="64"/>
+    <w:lsdException w:name="Medium List 1 Accent 3" w:semiHidden="0" w:uiPriority="65"/>
+    <w:lsdException w:name="Medium List 2 Accent 3" w:semiHidden="0" w:uiPriority="66"/>
+    <w:lsdException w:name="Medium Grid 1 Accent 3" w:semiHidden="0" w:uiPriority="67"/>
+    <w:lsdException w:name="Medium Grid 2 Accent 3" w:semiHidden="0" w:uiPriority="68"/>
+    <w:lsdException w:name="Medium Grid 3 Accent 3" w:semiHidden="0" w:uiPriority="69"/>
+    <w:lsdException w:name="Dark List Accent 3" w:semiHidden="0" w:uiPriority="70"/>
+    <w:lsdException w:name="Colorful Shading Accent 3" w:semiHidden="0" w:uiPriority="71"/>
+    <w:lsdException w:name="Colorful List Accent 3" w:semiHidden="0" w:uiPriority="72"/>
+    <w:lsdException w:name="Colorful Grid Accent 3" w:semiHidden="0" w:uiPriority="73"/>
+    <w:lsdException w:name="Light Shading Accent 4" w:semiHidden="0" w:uiPriority="60"/>
+    <w:lsdException w:name="Light List Accent 4" w:semiHidden="0" w:uiPriority="61"/>
+    <w:lsdException w:name="Light Grid Accent 4" w:semiHidden="0" w:uiPriority="62"/>
+    <w:lsdException w:name="Medium Shading 1 Accent 4" w:semiHidden="0" w:uiPriority="63"/>
+    <w:lsdException w:name="Medium Shading 2 Accent 4" w:semiHidden="0" w:uiPriority="64"/>
+    <w:lsdException w:name="Medium List 1 Accent 4" w:semiHidden="0" w:uiPriority="65"/>
+    <w:lsdException w:name="Medium List 2 Accent 4" w:semiHidden="0" w:uiPriority="66"/>
+    <w:lsdException w:name="Medium Grid 1 Accent 4" w:semiHidden="0" w:uiPriority="67"/>
+    <w:lsdException w:name="Medium Grid 2 Accent 4" w:semiHidden="0" w:uiPriority="68"/>
+    <w:lsdException w:name="Medium Grid 3 Accent 4" w:semiHidden="0" w:uiPriority="69"/>
+    <w:lsdException w:name="Dark List Accent 4" w:semiHidden="0" w:uiPriority="70"/>
+    <w:lsdException w:name="Colorful Shading Accent 4" w:semiHidden="0" w:uiPriority="71"/>
+    <w:lsdException w:name="Colorful List Accent 4" w:semiHidden="0" w:uiPriority="72"/>
+    <w:lsdException w:name="Colorful Grid Accent 4" w:semiHidden="0" w:uiPriority="73"/>
+    <w:lsdException w:name="Light Shading Accent 5" w:semiHidden="0" w:uiPriority="60"/>
+    <w:lsdException w:name="Light List Accent 5" w:semiHidden="0" w:uiPriority="61"/>
+    <w:lsdException w:name="Light Grid Accent 5" w:semiHidden="0" w:uiPriority="62"/>
+    <w:lsdException w:name="Medium Shading 1 Accent 5" w:semiHidden="0" w:uiPriority="63"/>
+    <w:lsdException w:name="Medium Shading 2 Accent 5" w:semiHidden="0" w:uiPriority="64"/>
+    <w:lsdException w:name="Medium List 1 Accent 5" w:semiHidden="0" w:uiPriority="65"/>
+    <w:lsdException w:name="Medium List 2 Accent 5" w:semiHidden="0" w:uiPriority="66"/>
+    <w:lsdException w:name="Medium Grid 1 Accent 5" w:semiHidden="0" w:uiPriority="67"/>
+    <w:lsdException w:name="Medium Grid 2 Accent 5" w:semiHidden="0" w:uiPriority="68"/>
+    <w:lsdException w:name="Medium Grid 3 Accent 5" w:semiHidden="0" w:uiPriority="69"/>
+    <w:lsdException w:name="Dark List Accent 5" w:semiHidden="0" w:uiPriority="70"/>
+    <w:lsdException w:name="Colorful Shading Accent 5" w:semiHidden="0" w:uiPriority="71"/>
+    <w:lsdException w:name="Colorful List Accent 5" w:semiHidden="0" w:uiPriority="72"/>
+    <w:lsdException w:name="Colorful Grid Accent 5" w:semiHidden="0" w:uiPriority="73"/>
+    <w:lsdException w:name="Light Shading Accent 6" w:semiHidden="0" w:uiPriority="60"/>
+    <w:lsdException w:name="Light List Accent 6" w:semiHidden="0" w:uiPriority="61"/>
+    <w:lsdException w:name="Light Grid Accent 6" w:semiHidden="0" w:uiPriority="62"/>
+    <w:lsdException w:name="Medium Shading 1 Accent 6" w:semiHidden="0" w:uiPriority="63"/>
+    <w:lsdException w:name="Medium Shading 2 Accent 6" w:semiHidden="0" w:uiPriority="64"/>
+    <w:lsdException w:name="Medium List 1 Accent 6" w:semiHidden="0" w:uiPriority="65"/>
+    <w:lsdException w:name="Medium List 2 Accent 6" w:semiHidden="0" w:uiPriority="66"/>
+    <w:lsdException w:name="Medium Grid 1 Accent 6" w:semiHidden="0" w:uiPriority="67"/>
+    <w:lsdException w:name="Medium Grid 2 Accent 6" w:semiHidden="0" w:uiPriority="68"/>
+    <w:lsdException w:name="Medium Grid 3 Accent 6" w:semiHidden="0" w:uiPriority="69"/>
+    <w:lsdException w:name="Dark List Accent 6" w:semiHidden="0" w:uiPriority="70"/>
+    <w:lsdException w:name="Colorful Shading Accent 6" w:semiHidden="0" w:uiPriority="71"/>
+    <w:lsdException w:name="Colorful List Accent 6" w:semiHidden="0" w:uiPriority="72"/>
+    <w:lsdException w:name="Colorful Grid Accent 6" w:semiHidden="0" w:uiPriority="73"/>
+    <w:lsdException w:name="Subtle Emphasis" w:semiHidden="0" w:uiPriority="19" w:qFormat="1"/>
+    <w:lsdException w:name="Intense Emphasis" w:semiHidden="0" w:uiPriority="21" w:qFormat="1"/>
+    <w:lsdException w:name="Subtle Reference" w:semiHidden="0" w:uiPriority="31" w:qFormat="1"/>
+    <w:lsdException w:name="Intense Reference" w:semiHidden="0" w:uiPriority="32" w:qFormat="1"/>
+    <w:lsdException w:name="Book Title" w:semiHidden="0" w:uiPriority="33" w:qFormat="1"/>
+    <w:lsdException w:name="Bibliography" w:uiPriority="37" w:unhideWhenUsed="1"/>
+    <w:lsdException w:name="TOC Heading" w:uiPriority="39" w:unhideWhenUsed="1" w:qFormat="1"/>
   </w:latentStyles>
   <w:style w:type="paragraph" w:default="1" w:styleId="a">
     <w:name w:val="Normal"/>
@@ -2147,6 +2419,8 @@
       <w:spacing w:line="240" w:lineRule="atLeast"/>
     </w:pPr>
     <w:rPr>
+      <w:sz w:val="20"/>
+      <w:szCs w:val="20"/>
       <w:lang w:val="en-US" w:eastAsia="en-US"/>
     </w:rPr>
   </w:style>
@@ -2154,6 +2428,8 @@
     <w:name w:val="heading 1"/>
     <w:basedOn w:val="a"/>
     <w:next w:val="a"/>
+    <w:link w:val="10"/>
+    <w:uiPriority w:val="99"/>
     <w:qFormat/>
     <w:rsid w:val="006B6991"/>
     <w:pPr>
@@ -2175,6 +2451,8 @@
     <w:name w:val="heading 2"/>
     <w:basedOn w:val="1"/>
     <w:next w:val="a"/>
+    <w:link w:val="20"/>
+    <w:uiPriority w:val="99"/>
     <w:qFormat/>
     <w:rsid w:val="006B6991"/>
     <w:pPr>
@@ -2191,6 +2469,8 @@
     <w:name w:val="heading 3"/>
     <w:basedOn w:val="1"/>
     <w:next w:val="a"/>
+    <w:link w:val="30"/>
+    <w:uiPriority w:val="99"/>
     <w:qFormat/>
     <w:rsid w:val="006B6991"/>
     <w:pPr>
@@ -2209,6 +2489,8 @@
     <w:name w:val="heading 4"/>
     <w:basedOn w:val="1"/>
     <w:next w:val="a"/>
+    <w:link w:val="40"/>
+    <w:uiPriority w:val="99"/>
     <w:qFormat/>
     <w:rsid w:val="006B6991"/>
     <w:pPr>
@@ -2226,6 +2508,8 @@
     <w:name w:val="heading 5"/>
     <w:basedOn w:val="a"/>
     <w:next w:val="a"/>
+    <w:link w:val="50"/>
+    <w:uiPriority w:val="99"/>
     <w:qFormat/>
     <w:rsid w:val="006B6991"/>
     <w:pPr>
@@ -2245,6 +2529,8 @@
     <w:name w:val="heading 6"/>
     <w:basedOn w:val="a"/>
     <w:next w:val="a"/>
+    <w:link w:val="60"/>
+    <w:uiPriority w:val="99"/>
     <w:qFormat/>
     <w:rsid w:val="006B6991"/>
     <w:pPr>
@@ -2265,6 +2551,8 @@
     <w:name w:val="heading 7"/>
     <w:basedOn w:val="a"/>
     <w:next w:val="a"/>
+    <w:link w:val="70"/>
+    <w:uiPriority w:val="99"/>
     <w:qFormat/>
     <w:rsid w:val="006B6991"/>
     <w:pPr>
@@ -2281,6 +2569,8 @@
     <w:name w:val="heading 8"/>
     <w:basedOn w:val="a"/>
     <w:next w:val="a"/>
+    <w:link w:val="80"/>
+    <w:uiPriority w:val="99"/>
     <w:qFormat/>
     <w:rsid w:val="006B6991"/>
     <w:pPr>
@@ -2300,6 +2590,8 @@
     <w:name w:val="heading 9"/>
     <w:basedOn w:val="a"/>
     <w:next w:val="a"/>
+    <w:link w:val="90"/>
+    <w:uiPriority w:val="99"/>
     <w:qFormat/>
     <w:rsid w:val="006B6991"/>
     <w:pPr>
@@ -2345,9 +2637,150 @@
     <w:semiHidden/>
     <w:unhideWhenUsed/>
   </w:style>
+  <w:style w:type="character" w:customStyle="1" w:styleId="10">
+    <w:name w:val="Заголовок 1 Знак"/>
+    <w:basedOn w:val="a0"/>
+    <w:link w:val="1"/>
+    <w:uiPriority w:val="9"/>
+    <w:rsid w:val="004575F1"/>
+    <w:rPr>
+      <w:rFonts w:asciiTheme="majorHAnsi" w:eastAsiaTheme="majorEastAsia" w:hAnsiTheme="majorHAnsi" w:cstheme="majorBidi"/>
+      <w:b/>
+      <w:bCs/>
+      <w:kern w:val="32"/>
+      <w:sz w:val="32"/>
+      <w:szCs w:val="32"/>
+      <w:lang w:val="en-US" w:eastAsia="en-US"/>
+    </w:rPr>
+  </w:style>
+  <w:style w:type="character" w:customStyle="1" w:styleId="20">
+    <w:name w:val="Заголовок 2 Знак"/>
+    <w:basedOn w:val="a0"/>
+    <w:link w:val="2"/>
+    <w:uiPriority w:val="9"/>
+    <w:semiHidden/>
+    <w:rsid w:val="004575F1"/>
+    <w:rPr>
+      <w:rFonts w:asciiTheme="majorHAnsi" w:eastAsiaTheme="majorEastAsia" w:hAnsiTheme="majorHAnsi" w:cstheme="majorBidi"/>
+      <w:b/>
+      <w:bCs/>
+      <w:i/>
+      <w:iCs/>
+      <w:sz w:val="28"/>
+      <w:szCs w:val="28"/>
+      <w:lang w:val="en-US" w:eastAsia="en-US"/>
+    </w:rPr>
+  </w:style>
+  <w:style w:type="character" w:customStyle="1" w:styleId="30">
+    <w:name w:val="Заголовок 3 Знак"/>
+    <w:basedOn w:val="a0"/>
+    <w:link w:val="3"/>
+    <w:uiPriority w:val="9"/>
+    <w:semiHidden/>
+    <w:rsid w:val="004575F1"/>
+    <w:rPr>
+      <w:rFonts w:asciiTheme="majorHAnsi" w:eastAsiaTheme="majorEastAsia" w:hAnsiTheme="majorHAnsi" w:cstheme="majorBidi"/>
+      <w:b/>
+      <w:bCs/>
+      <w:sz w:val="26"/>
+      <w:szCs w:val="26"/>
+      <w:lang w:val="en-US" w:eastAsia="en-US"/>
+    </w:rPr>
+  </w:style>
+  <w:style w:type="character" w:customStyle="1" w:styleId="40">
+    <w:name w:val="Заголовок 4 Знак"/>
+    <w:basedOn w:val="a0"/>
+    <w:link w:val="4"/>
+    <w:uiPriority w:val="9"/>
+    <w:semiHidden/>
+    <w:rsid w:val="004575F1"/>
+    <w:rPr>
+      <w:rFonts w:asciiTheme="minorHAnsi" w:eastAsiaTheme="minorEastAsia" w:hAnsiTheme="minorHAnsi" w:cstheme="minorBidi"/>
+      <w:b/>
+      <w:bCs/>
+      <w:sz w:val="28"/>
+      <w:szCs w:val="28"/>
+      <w:lang w:val="en-US" w:eastAsia="en-US"/>
+    </w:rPr>
+  </w:style>
+  <w:style w:type="character" w:customStyle="1" w:styleId="50">
+    <w:name w:val="Заголовок 5 Знак"/>
+    <w:basedOn w:val="a0"/>
+    <w:link w:val="5"/>
+    <w:uiPriority w:val="9"/>
+    <w:semiHidden/>
+    <w:rsid w:val="004575F1"/>
+    <w:rPr>
+      <w:rFonts w:asciiTheme="minorHAnsi" w:eastAsiaTheme="minorEastAsia" w:hAnsiTheme="minorHAnsi" w:cstheme="minorBidi"/>
+      <w:b/>
+      <w:bCs/>
+      <w:i/>
+      <w:iCs/>
+      <w:sz w:val="26"/>
+      <w:szCs w:val="26"/>
+      <w:lang w:val="en-US" w:eastAsia="en-US"/>
+    </w:rPr>
+  </w:style>
+  <w:style w:type="character" w:customStyle="1" w:styleId="60">
+    <w:name w:val="Заголовок 6 Знак"/>
+    <w:basedOn w:val="a0"/>
+    <w:link w:val="6"/>
+    <w:uiPriority w:val="9"/>
+    <w:semiHidden/>
+    <w:rsid w:val="004575F1"/>
+    <w:rPr>
+      <w:rFonts w:asciiTheme="minorHAnsi" w:eastAsiaTheme="minorEastAsia" w:hAnsiTheme="minorHAnsi" w:cstheme="minorBidi"/>
+      <w:b/>
+      <w:bCs/>
+      <w:lang w:val="en-US" w:eastAsia="en-US"/>
+    </w:rPr>
+  </w:style>
+  <w:style w:type="character" w:customStyle="1" w:styleId="70">
+    <w:name w:val="Заголовок 7 Знак"/>
+    <w:basedOn w:val="a0"/>
+    <w:link w:val="7"/>
+    <w:uiPriority w:val="9"/>
+    <w:semiHidden/>
+    <w:rsid w:val="004575F1"/>
+    <w:rPr>
+      <w:rFonts w:asciiTheme="minorHAnsi" w:eastAsiaTheme="minorEastAsia" w:hAnsiTheme="minorHAnsi" w:cstheme="minorBidi"/>
+      <w:sz w:val="24"/>
+      <w:szCs w:val="24"/>
+      <w:lang w:val="en-US" w:eastAsia="en-US"/>
+    </w:rPr>
+  </w:style>
+  <w:style w:type="character" w:customStyle="1" w:styleId="80">
+    <w:name w:val="Заголовок 8 Знак"/>
+    <w:basedOn w:val="a0"/>
+    <w:link w:val="8"/>
+    <w:uiPriority w:val="9"/>
+    <w:semiHidden/>
+    <w:rsid w:val="004575F1"/>
+    <w:rPr>
+      <w:rFonts w:asciiTheme="minorHAnsi" w:eastAsiaTheme="minorEastAsia" w:hAnsiTheme="minorHAnsi" w:cstheme="minorBidi"/>
+      <w:i/>
+      <w:iCs/>
+      <w:sz w:val="24"/>
+      <w:szCs w:val="24"/>
+      <w:lang w:val="en-US" w:eastAsia="en-US"/>
+    </w:rPr>
+  </w:style>
+  <w:style w:type="character" w:customStyle="1" w:styleId="90">
+    <w:name w:val="Заголовок 9 Знак"/>
+    <w:basedOn w:val="a0"/>
+    <w:link w:val="9"/>
+    <w:uiPriority w:val="9"/>
+    <w:semiHidden/>
+    <w:rsid w:val="004575F1"/>
+    <w:rPr>
+      <w:rFonts w:asciiTheme="majorHAnsi" w:eastAsiaTheme="majorEastAsia" w:hAnsiTheme="majorHAnsi" w:cstheme="majorBidi"/>
+      <w:lang w:val="en-US" w:eastAsia="en-US"/>
+    </w:rPr>
+  </w:style>
   <w:style w:type="paragraph" w:customStyle="1" w:styleId="Paragraph2">
     <w:name w:val="Paragraph2"/>
     <w:basedOn w:val="a"/>
+    <w:uiPriority w:val="99"/>
     <w:rsid w:val="006B6991"/>
     <w:pPr>
       <w:spacing w:before="80"/>
@@ -2363,6 +2796,8 @@
     <w:name w:val="Title"/>
     <w:basedOn w:val="a"/>
     <w:next w:val="a"/>
+    <w:link w:val="a4"/>
+    <w:uiPriority w:val="99"/>
     <w:qFormat/>
     <w:rsid w:val="006B6991"/>
     <w:pPr>
@@ -2375,9 +2810,27 @@
       <w:sz w:val="36"/>
     </w:rPr>
   </w:style>
-  <w:style w:type="paragraph" w:styleId="a4">
+  <w:style w:type="character" w:customStyle="1" w:styleId="a4">
+    <w:name w:val="Название Знак"/>
+    <w:basedOn w:val="a0"/>
+    <w:link w:val="a3"/>
+    <w:uiPriority w:val="10"/>
+    <w:rsid w:val="004575F1"/>
+    <w:rPr>
+      <w:rFonts w:asciiTheme="majorHAnsi" w:eastAsiaTheme="majorEastAsia" w:hAnsiTheme="majorHAnsi" w:cstheme="majorBidi"/>
+      <w:b/>
+      <w:bCs/>
+      <w:kern w:val="28"/>
+      <w:sz w:val="32"/>
+      <w:szCs w:val="32"/>
+      <w:lang w:val="en-US" w:eastAsia="en-US"/>
+    </w:rPr>
+  </w:style>
+  <w:style w:type="paragraph" w:styleId="a5">
     <w:name w:val="Subtitle"/>
     <w:basedOn w:val="a"/>
+    <w:link w:val="a6"/>
+    <w:uiPriority w:val="99"/>
     <w:qFormat/>
     <w:rsid w:val="006B6991"/>
     <w:pPr>
@@ -2391,19 +2844,34 @@
       <w:lang w:val="en-AU"/>
     </w:rPr>
   </w:style>
-  <w:style w:type="paragraph" w:styleId="a5">
+  <w:style w:type="character" w:customStyle="1" w:styleId="a6">
+    <w:name w:val="Подзаголовок Знак"/>
+    <w:basedOn w:val="a0"/>
+    <w:link w:val="a5"/>
+    <w:uiPriority w:val="11"/>
+    <w:rsid w:val="004575F1"/>
+    <w:rPr>
+      <w:rFonts w:asciiTheme="majorHAnsi" w:eastAsiaTheme="majorEastAsia" w:hAnsiTheme="majorHAnsi" w:cstheme="majorBidi"/>
+      <w:sz w:val="24"/>
+      <w:szCs w:val="24"/>
+      <w:lang w:val="en-US" w:eastAsia="en-US"/>
+    </w:rPr>
+  </w:style>
+  <w:style w:type="paragraph" w:styleId="a7">
     <w:name w:val="Normal Indent"/>
     <w:basedOn w:val="a"/>
+    <w:uiPriority w:val="99"/>
     <w:semiHidden/>
     <w:rsid w:val="006B6991"/>
     <w:pPr>
       <w:ind w:left="900" w:hanging="900"/>
     </w:pPr>
   </w:style>
-  <w:style w:type="paragraph" w:styleId="10">
+  <w:style w:type="paragraph" w:styleId="11">
     <w:name w:val="toc 1"/>
     <w:basedOn w:val="a"/>
     <w:next w:val="a"/>
+    <w:uiPriority w:val="99"/>
     <w:semiHidden/>
     <w:rsid w:val="006B6991"/>
     <w:pPr>
@@ -2414,10 +2882,11 @@
       <w:ind w:right="720"/>
     </w:pPr>
   </w:style>
-  <w:style w:type="paragraph" w:styleId="20">
+  <w:style w:type="paragraph" w:styleId="21">
     <w:name w:val="toc 2"/>
     <w:basedOn w:val="a"/>
     <w:next w:val="a"/>
+    <w:uiPriority w:val="99"/>
     <w:semiHidden/>
     <w:rsid w:val="006B6991"/>
     <w:pPr>
@@ -2427,10 +2896,11 @@
       <w:ind w:left="432" w:right="720"/>
     </w:pPr>
   </w:style>
-  <w:style w:type="paragraph" w:styleId="30">
+  <w:style w:type="paragraph" w:styleId="31">
     <w:name w:val="toc 3"/>
     <w:basedOn w:val="a"/>
     <w:next w:val="a"/>
+    <w:uiPriority w:val="99"/>
     <w:semiHidden/>
     <w:rsid w:val="006B6991"/>
     <w:pPr>
@@ -2441,9 +2911,11 @@
       <w:ind w:left="864"/>
     </w:pPr>
   </w:style>
-  <w:style w:type="paragraph" w:styleId="a6">
+  <w:style w:type="paragraph" w:styleId="a8">
     <w:name w:val="header"/>
     <w:basedOn w:val="a"/>
+    <w:link w:val="a9"/>
+    <w:uiPriority w:val="99"/>
     <w:semiHidden/>
     <w:rsid w:val="006B6991"/>
     <w:pPr>
@@ -2453,9 +2925,24 @@
       </w:tabs>
     </w:pPr>
   </w:style>
-  <w:style w:type="paragraph" w:styleId="a7">
+  <w:style w:type="character" w:customStyle="1" w:styleId="a9">
+    <w:name w:val="Верхний колонтитул Знак"/>
+    <w:basedOn w:val="a0"/>
+    <w:link w:val="a8"/>
+    <w:uiPriority w:val="99"/>
+    <w:semiHidden/>
+    <w:rsid w:val="004575F1"/>
+    <w:rPr>
+      <w:sz w:val="20"/>
+      <w:szCs w:val="20"/>
+      <w:lang w:val="en-US" w:eastAsia="en-US"/>
+    </w:rPr>
+  </w:style>
+  <w:style w:type="paragraph" w:styleId="aa">
     <w:name w:val="footer"/>
     <w:basedOn w:val="a"/>
+    <w:link w:val="ab"/>
+    <w:uiPriority w:val="99"/>
     <w:semiHidden/>
     <w:rsid w:val="006B6991"/>
     <w:pPr>
@@ -2465,15 +2952,33 @@
       </w:tabs>
     </w:pPr>
   </w:style>
-  <w:style w:type="character" w:styleId="a8">
+  <w:style w:type="character" w:customStyle="1" w:styleId="ab">
+    <w:name w:val="Нижний колонтитул Знак"/>
+    <w:basedOn w:val="a0"/>
+    <w:link w:val="aa"/>
+    <w:uiPriority w:val="99"/>
+    <w:semiHidden/>
+    <w:rsid w:val="004575F1"/>
+    <w:rPr>
+      <w:sz w:val="20"/>
+      <w:szCs w:val="20"/>
+      <w:lang w:val="en-US" w:eastAsia="en-US"/>
+    </w:rPr>
+  </w:style>
+  <w:style w:type="character" w:styleId="ac">
     <w:name w:val="page number"/>
     <w:basedOn w:val="a0"/>
-    <w:semiHidden/>
-    <w:rsid w:val="006B6991"/>
+    <w:uiPriority w:val="99"/>
+    <w:semiHidden/>
+    <w:rsid w:val="006B6991"/>
+    <w:rPr>
+      <w:rFonts w:cs="Times New Roman"/>
+    </w:rPr>
   </w:style>
   <w:style w:type="paragraph" w:customStyle="1" w:styleId="Paragraph3">
     <w:name w:val="Paragraph3"/>
     <w:basedOn w:val="a"/>
+    <w:uiPriority w:val="99"/>
     <w:rsid w:val="006B6991"/>
     <w:pPr>
       <w:spacing w:before="80" w:line="240" w:lineRule="auto"/>
@@ -2484,6 +2989,7 @@
   <w:style w:type="paragraph" w:customStyle="1" w:styleId="Paragraph4">
     <w:name w:val="Paragraph4"/>
     <w:basedOn w:val="a"/>
+    <w:uiPriority w:val="99"/>
     <w:rsid w:val="006B6991"/>
     <w:pPr>
       <w:spacing w:before="80" w:line="240" w:lineRule="auto"/>
@@ -2494,15 +3000,18 @@
   <w:style w:type="paragraph" w:customStyle="1" w:styleId="Tabletext">
     <w:name w:val="Tabletext"/>
     <w:basedOn w:val="a"/>
+    <w:uiPriority w:val="99"/>
     <w:rsid w:val="006B6991"/>
     <w:pPr>
       <w:keepLines/>
       <w:spacing w:after="120"/>
     </w:pPr>
   </w:style>
-  <w:style w:type="paragraph" w:styleId="a9">
+  <w:style w:type="paragraph" w:styleId="ad">
     <w:name w:val="Body Text"/>
     <w:basedOn w:val="a"/>
+    <w:link w:val="ae"/>
+    <w:uiPriority w:val="99"/>
     <w:semiHidden/>
     <w:rsid w:val="006B6991"/>
     <w:pPr>
@@ -2511,60 +3020,79 @@
       <w:ind w:left="720"/>
     </w:pPr>
   </w:style>
-  <w:style w:type="paragraph" w:styleId="40">
+  <w:style w:type="character" w:customStyle="1" w:styleId="ae">
+    <w:name w:val="Основной текст Знак"/>
+    <w:basedOn w:val="a0"/>
+    <w:link w:val="ad"/>
+    <w:uiPriority w:val="99"/>
+    <w:semiHidden/>
+    <w:rsid w:val="004575F1"/>
+    <w:rPr>
+      <w:sz w:val="20"/>
+      <w:szCs w:val="20"/>
+      <w:lang w:val="en-US" w:eastAsia="en-US"/>
+    </w:rPr>
+  </w:style>
+  <w:style w:type="paragraph" w:styleId="41">
     <w:name w:val="toc 4"/>
     <w:basedOn w:val="a"/>
     <w:next w:val="a"/>
+    <w:uiPriority w:val="99"/>
     <w:semiHidden/>
     <w:rsid w:val="006B6991"/>
     <w:pPr>
       <w:ind w:left="600"/>
     </w:pPr>
   </w:style>
-  <w:style w:type="paragraph" w:styleId="50">
+  <w:style w:type="paragraph" w:styleId="51">
     <w:name w:val="toc 5"/>
     <w:basedOn w:val="a"/>
     <w:next w:val="a"/>
+    <w:uiPriority w:val="99"/>
     <w:semiHidden/>
     <w:rsid w:val="006B6991"/>
     <w:pPr>
       <w:ind w:left="800"/>
     </w:pPr>
   </w:style>
-  <w:style w:type="paragraph" w:styleId="60">
+  <w:style w:type="paragraph" w:styleId="61">
     <w:name w:val="toc 6"/>
     <w:basedOn w:val="a"/>
     <w:next w:val="a"/>
+    <w:uiPriority w:val="99"/>
     <w:semiHidden/>
     <w:rsid w:val="006B6991"/>
     <w:pPr>
       <w:ind w:left="1000"/>
     </w:pPr>
   </w:style>
-  <w:style w:type="paragraph" w:styleId="70">
+  <w:style w:type="paragraph" w:styleId="71">
     <w:name w:val="toc 7"/>
     <w:basedOn w:val="a"/>
     <w:next w:val="a"/>
+    <w:uiPriority w:val="99"/>
     <w:semiHidden/>
     <w:rsid w:val="006B6991"/>
     <w:pPr>
       <w:ind w:left="1200"/>
     </w:pPr>
   </w:style>
-  <w:style w:type="paragraph" w:styleId="80">
+  <w:style w:type="paragraph" w:styleId="81">
     <w:name w:val="toc 8"/>
     <w:basedOn w:val="a"/>
     <w:next w:val="a"/>
+    <w:uiPriority w:val="99"/>
     <w:semiHidden/>
     <w:rsid w:val="006B6991"/>
     <w:pPr>
       <w:ind w:left="1400"/>
     </w:pPr>
   </w:style>
-  <w:style w:type="paragraph" w:styleId="90">
+  <w:style w:type="paragraph" w:styleId="91">
     <w:name w:val="toc 9"/>
     <w:basedOn w:val="a"/>
     <w:next w:val="a"/>
+    <w:uiPriority w:val="99"/>
     <w:semiHidden/>
     <w:rsid w:val="006B6991"/>
     <w:pPr>
@@ -2574,6 +3102,7 @@
   <w:style w:type="paragraph" w:customStyle="1" w:styleId="Bullet1">
     <w:name w:val="Bullet1"/>
     <w:basedOn w:val="a"/>
+    <w:uiPriority w:val="99"/>
     <w:rsid w:val="006B6991"/>
     <w:pPr>
       <w:ind w:left="720" w:hanging="432"/>
@@ -2582,6 +3111,7 @@
   <w:style w:type="paragraph" w:customStyle="1" w:styleId="Bullet2">
     <w:name w:val="Bullet2"/>
     <w:basedOn w:val="a"/>
+    <w:uiPriority w:val="99"/>
     <w:rsid w:val="006B6991"/>
     <w:pPr>
       <w:ind w:left="1440" w:hanging="360"/>
@@ -2590,9 +3120,11 @@
       <w:color w:val="000080"/>
     </w:rPr>
   </w:style>
-  <w:style w:type="paragraph" w:styleId="aa">
+  <w:style w:type="paragraph" w:styleId="af">
     <w:name w:val="Document Map"/>
     <w:basedOn w:val="a"/>
+    <w:link w:val="af0"/>
+    <w:uiPriority w:val="99"/>
     <w:semiHidden/>
     <w:rsid w:val="006B6991"/>
     <w:pPr>
@@ -2602,19 +3134,36 @@
       <w:rFonts w:ascii="Tahoma" w:hAnsi="Tahoma"/>
     </w:rPr>
   </w:style>
-  <w:style w:type="character" w:styleId="ab">
+  <w:style w:type="character" w:customStyle="1" w:styleId="af0">
+    <w:name w:val="Схема документа Знак"/>
+    <w:basedOn w:val="a0"/>
+    <w:link w:val="af"/>
+    <w:uiPriority w:val="99"/>
+    <w:semiHidden/>
+    <w:rsid w:val="004575F1"/>
+    <w:rPr>
+      <w:sz w:val="0"/>
+      <w:szCs w:val="0"/>
+      <w:lang w:val="en-US" w:eastAsia="en-US"/>
+    </w:rPr>
+  </w:style>
+  <w:style w:type="character" w:styleId="af1">
     <w:name w:val="footnote reference"/>
     <w:basedOn w:val="a0"/>
-    <w:semiHidden/>
-    <w:rsid w:val="006B6991"/>
-    <w:rPr>
+    <w:uiPriority w:val="99"/>
+    <w:semiHidden/>
+    <w:rsid w:val="006B6991"/>
+    <w:rPr>
+      <w:rFonts w:cs="Times New Roman"/>
       <w:sz w:val="20"/>
       <w:vertAlign w:val="superscript"/>
     </w:rPr>
   </w:style>
-  <w:style w:type="paragraph" w:styleId="ac">
+  <w:style w:type="paragraph" w:styleId="af2">
     <w:name w:val="footnote text"/>
     <w:basedOn w:val="a"/>
+    <w:link w:val="af3"/>
+    <w:uiPriority w:val="99"/>
     <w:semiHidden/>
     <w:rsid w:val="006B6991"/>
     <w:pPr>
@@ -2631,9 +3180,23 @@
       <w:sz w:val="16"/>
     </w:rPr>
   </w:style>
+  <w:style w:type="character" w:customStyle="1" w:styleId="af3">
+    <w:name w:val="Текст сноски Знак"/>
+    <w:basedOn w:val="a0"/>
+    <w:link w:val="af2"/>
+    <w:uiPriority w:val="99"/>
+    <w:semiHidden/>
+    <w:rsid w:val="004575F1"/>
+    <w:rPr>
+      <w:sz w:val="20"/>
+      <w:szCs w:val="20"/>
+      <w:lang w:val="en-US" w:eastAsia="en-US"/>
+    </w:rPr>
+  </w:style>
   <w:style w:type="paragraph" w:customStyle="1" w:styleId="MainTitle">
     <w:name w:val="Main Title"/>
     <w:basedOn w:val="a"/>
+    <w:uiPriority w:val="99"/>
     <w:rsid w:val="006B6991"/>
     <w:pPr>
       <w:spacing w:before="480" w:after="60" w:line="240" w:lineRule="auto"/>
@@ -2649,15 +3212,18 @@
   <w:style w:type="paragraph" w:customStyle="1" w:styleId="Paragraph1">
     <w:name w:val="Paragraph1"/>
     <w:basedOn w:val="a"/>
+    <w:uiPriority w:val="99"/>
     <w:rsid w:val="006B6991"/>
     <w:pPr>
       <w:spacing w:before="80" w:line="240" w:lineRule="auto"/>
       <w:jc w:val="both"/>
     </w:pPr>
   </w:style>
-  <w:style w:type="paragraph" w:styleId="21">
+  <w:style w:type="paragraph" w:styleId="22">
     <w:name w:val="Body Text 2"/>
     <w:basedOn w:val="a"/>
+    <w:link w:val="23"/>
+    <w:uiPriority w:val="99"/>
     <w:semiHidden/>
     <w:rsid w:val="006B6991"/>
     <w:rPr>
@@ -2665,9 +3231,24 @@
       <w:color w:val="0000FF"/>
     </w:rPr>
   </w:style>
-  <w:style w:type="paragraph" w:styleId="ad">
+  <w:style w:type="character" w:customStyle="1" w:styleId="23">
+    <w:name w:val="Основной текст 2 Знак"/>
+    <w:basedOn w:val="a0"/>
+    <w:link w:val="22"/>
+    <w:uiPriority w:val="99"/>
+    <w:semiHidden/>
+    <w:rsid w:val="004575F1"/>
+    <w:rPr>
+      <w:sz w:val="20"/>
+      <w:szCs w:val="20"/>
+      <w:lang w:val="en-US" w:eastAsia="en-US"/>
+    </w:rPr>
+  </w:style>
+  <w:style w:type="paragraph" w:styleId="af4">
     <w:name w:val="Body Text Indent"/>
     <w:basedOn w:val="a"/>
+    <w:link w:val="af5"/>
+    <w:uiPriority w:val="99"/>
     <w:semiHidden/>
     <w:rsid w:val="006B6991"/>
     <w:pPr>
@@ -2679,9 +3260,23 @@
       <w:u w:val="single"/>
     </w:rPr>
   </w:style>
+  <w:style w:type="character" w:customStyle="1" w:styleId="af5">
+    <w:name w:val="Основной текст с отступом Знак"/>
+    <w:basedOn w:val="a0"/>
+    <w:link w:val="af4"/>
+    <w:uiPriority w:val="99"/>
+    <w:semiHidden/>
+    <w:rsid w:val="004575F1"/>
+    <w:rPr>
+      <w:sz w:val="20"/>
+      <w:szCs w:val="20"/>
+      <w:lang w:val="en-US" w:eastAsia="en-US"/>
+    </w:rPr>
+  </w:style>
   <w:style w:type="paragraph" w:customStyle="1" w:styleId="Body">
     <w:name w:val="Body"/>
     <w:basedOn w:val="a"/>
+    <w:uiPriority w:val="99"/>
     <w:rsid w:val="006B6991"/>
     <w:pPr>
       <w:widowControl/>
@@ -2695,6 +3290,7 @@
   <w:style w:type="paragraph" w:customStyle="1" w:styleId="Bullet">
     <w:name w:val="Bullet"/>
     <w:basedOn w:val="a"/>
+    <w:uiPriority w:val="99"/>
     <w:rsid w:val="006B6991"/>
     <w:pPr>
       <w:widowControl/>
@@ -2712,8 +3308,9 @@
   <w:style w:type="paragraph" w:customStyle="1" w:styleId="InfoBlue">
     <w:name w:val="InfoBlue"/>
     <w:basedOn w:val="a"/>
-    <w:next w:val="a9"/>
+    <w:next w:val="ad"/>
     <w:autoRedefine/>
+    <w:uiPriority w:val="99"/>
     <w:rsid w:val="006B6991"/>
     <w:pPr>
       <w:spacing w:after="120"/>
@@ -2724,19 +3321,22 @@
       <w:color w:val="0000FF"/>
     </w:rPr>
   </w:style>
-  <w:style w:type="character" w:styleId="ae">
+  <w:style w:type="character" w:styleId="af6">
     <w:name w:val="Hyperlink"/>
     <w:basedOn w:val="a0"/>
-    <w:semiHidden/>
-    <w:rsid w:val="006B6991"/>
-    <w:rPr>
+    <w:uiPriority w:val="99"/>
+    <w:semiHidden/>
+    <w:rsid w:val="006B6991"/>
+    <w:rPr>
+      <w:rFonts w:cs="Times New Roman"/>
       <w:color w:val="0000FF"/>
       <w:u w:val="single"/>
     </w:rPr>
   </w:style>
-  <w:style w:type="paragraph" w:styleId="af">
+  <w:style w:type="paragraph" w:styleId="af7">
     <w:name w:val="Normal (Web)"/>
     <w:basedOn w:val="a"/>
+    <w:uiPriority w:val="99"/>
     <w:semiHidden/>
     <w:rsid w:val="006B6991"/>
     <w:pPr>
@@ -2748,13 +3348,12 @@
       <w:szCs w:val="24"/>
     </w:rPr>
   </w:style>
-  <w:style w:type="paragraph" w:styleId="af0">
+  <w:style w:type="paragraph" w:styleId="af8">
     <w:name w:val="Balloon Text"/>
     <w:basedOn w:val="a"/>
-    <w:link w:val="af1"/>
-    <w:uiPriority w:val="99"/>
-    <w:semiHidden/>
-    <w:unhideWhenUsed/>
+    <w:link w:val="af9"/>
+    <w:uiPriority w:val="99"/>
+    <w:semiHidden/>
     <w:rsid w:val="006163E5"/>
     <w:pPr>
       <w:spacing w:line="240" w:lineRule="auto"/>
@@ -2765,12 +3364,13 @@
       <w:szCs w:val="16"/>
     </w:rPr>
   </w:style>
-  <w:style w:type="character" w:customStyle="1" w:styleId="af1">
+  <w:style w:type="character" w:customStyle="1" w:styleId="af9">
     <w:name w:val="Текст выноски Знак"/>
     <w:basedOn w:val="a0"/>
-    <w:link w:val="af0"/>
-    <w:uiPriority w:val="99"/>
-    <w:semiHidden/>
+    <w:link w:val="af8"/>
+    <w:uiPriority w:val="99"/>
+    <w:semiHidden/>
+    <w:locked/>
     <w:rsid w:val="006163E5"/>
     <w:rPr>
       <w:rFonts w:ascii="Tahoma" w:hAnsi="Tahoma" w:cs="Tahoma"/>
@@ -2779,24 +3379,82 @@
       <w:lang w:val="en-US" w:eastAsia="en-US"/>
     </w:rPr>
   </w:style>
-  <w:style w:type="paragraph" w:styleId="af2">
+  <w:style w:type="paragraph" w:styleId="afa">
     <w:name w:val="List Paragraph"/>
     <w:basedOn w:val="a"/>
-    <w:uiPriority w:val="34"/>
+    <w:uiPriority w:val="99"/>
     <w:qFormat/>
     <w:rsid w:val="00601003"/>
     <w:pPr>
       <w:ind w:left="720"/>
       <w:contextualSpacing/>
     </w:pPr>
+  </w:style>
+  <w:style w:type="character" w:styleId="afb">
+    <w:name w:val="annotation reference"/>
+    <w:basedOn w:val="a0"/>
+    <w:uiPriority w:val="99"/>
+    <w:semiHidden/>
+    <w:rsid w:val="001224A9"/>
+    <w:rPr>
+      <w:rFonts w:cs="Times New Roman"/>
+      <w:sz w:val="16"/>
+      <w:szCs w:val="16"/>
+    </w:rPr>
+  </w:style>
+  <w:style w:type="paragraph" w:styleId="afc">
+    <w:name w:val="annotation text"/>
+    <w:basedOn w:val="a"/>
+    <w:link w:val="afd"/>
+    <w:uiPriority w:val="99"/>
+    <w:semiHidden/>
+    <w:rsid w:val="001224A9"/>
+  </w:style>
+  <w:style w:type="character" w:customStyle="1" w:styleId="afd">
+    <w:name w:val="Текст примечания Знак"/>
+    <w:basedOn w:val="a0"/>
+    <w:link w:val="afc"/>
+    <w:uiPriority w:val="99"/>
+    <w:semiHidden/>
+    <w:rsid w:val="004575F1"/>
+    <w:rPr>
+      <w:sz w:val="20"/>
+      <w:szCs w:val="20"/>
+      <w:lang w:val="en-US" w:eastAsia="en-US"/>
+    </w:rPr>
+  </w:style>
+  <w:style w:type="paragraph" w:styleId="afe">
+    <w:name w:val="annotation subject"/>
+    <w:basedOn w:val="afc"/>
+    <w:next w:val="afc"/>
+    <w:link w:val="aff"/>
+    <w:uiPriority w:val="99"/>
+    <w:semiHidden/>
+    <w:rsid w:val="001224A9"/>
+    <w:rPr>
+      <w:b/>
+      <w:bCs/>
+    </w:rPr>
+  </w:style>
+  <w:style w:type="character" w:customStyle="1" w:styleId="aff">
+    <w:name w:val="Тема примечания Знак"/>
+    <w:basedOn w:val="afd"/>
+    <w:link w:val="afe"/>
+    <w:uiPriority w:val="99"/>
+    <w:semiHidden/>
+    <w:rsid w:val="004575F1"/>
+    <w:rPr>
+      <w:b/>
+      <w:bCs/>
+    </w:rPr>
   </w:style>
 </w:styles>
 </file>
 
 <file path=word/theme/theme1.xml><?xml version="1.0" encoding="utf-8"?>
-<a:theme xmlns:a="http://schemas.openxmlformats.org/drawingml/2006/main" name="Тема Office">
+<a:theme xmlns:a="http://schemas.openxmlformats.org/drawingml/2006/main" name="Office Theme">
   <a:themeElements>
-    <a:clrScheme name="Стандартная">
+    <a:clrScheme name="Office">
       <a:dk1>
         <a:sysClr val="windowText" lastClr="000000"/>
       </a:dk1>
@@ -2834,7 +3492,7 @@
         <a:srgbClr val="800080"/>
       </a:folHlink>
     </a:clrScheme>
-    <a:fontScheme name="Стандартная">
+    <a:fontScheme name="Office">
       <a:majorFont>
         <a:latin typeface="Cambria"/>
         <a:ea typeface=""/>
@@ -2904,7 +3562,7 @@
         <a:font script="Uigh" typeface="Microsoft Uighur"/>
       </a:minorFont>
     </a:fontScheme>
-    <a:fmtScheme name="Стандартная">
+    <a:fmtScheme name="Office">
       <a:fillStyleLst>
         <a:solidFill>
           <a:schemeClr val="phClr"/>
